--- a/resources/templates/Dokpenyidikan/surat-bast-pemilik.docx
+++ b/resources/templates/Dokpenyidikan/surat-bast-pemilik.docx
@@ -1,6 +1,6 @@
 
 <file path=word/document.xml><?xml version="1.0" encoding="utf-8"?>
-<w:document xmlns:wpc="http://schemas.microsoft.com/office/word/2010/wordprocessingCanvas" xmlns:cx="http://schemas.microsoft.com/office/drawing/2014/chartex" xmlns:cx1="http://schemas.microsoft.com/office/drawing/2015/9/8/chartex" xmlns:cx2="http://schemas.microsoft.com/office/drawing/2015/10/21/chartex" xmlns:cx3="http://schemas.microsoft.com/office/drawing/2016/5/9/chartex" xmlns:cx4="http://schemas.microsoft.com/office/drawing/2016/5/10/chartex" xmlns:cx5="http://schemas.microsoft.com/office/drawing/2016/5/11/chartex" xmlns:cx6="http://schemas.microsoft.com/office/drawing/2016/5/12/chartex" xmlns:cx7="http://schemas.microsoft.com/office/drawing/2016/5/13/chartex" xmlns:cx8="http://schemas.microsoft.com/office/drawing/2016/5/14/chartex" xmlns:mc="http://schemas.openxmlformats.org/markup-compatibility/2006" xmlns:aink="http://schemas.microsoft.com/office/drawing/2016/ink" xmlns:am3d="http://schemas.microsoft.com/office/drawing/2017/model3d" xmlns:o="urn:schemas-microsoft-com:office:office" xmlns:oel="http://schemas.microsoft.com/office/2019/extlst" xmlns:r="http://schemas.openxmlformats.org/officeDocument/2006/relationships" xmlns:m="http://schemas.openxmlformats.org/officeDocument/2006/math" xmlns:v="urn:schemas-microsoft-com:vml" xmlns:wp14="http://schemas.microsoft.com/office/word/2010/wordprocessingDrawing" xmlns:wp="http://schemas.openxmlformats.org/drawingml/2006/wordprocessingDrawing" xmlns:w10="urn:schemas-microsoft-com:office:word" xmlns:w="http://schemas.openxmlformats.org/wordprocessingml/2006/main" xmlns:w14="http://schemas.microsoft.com/office/word/2010/wordml" xmlns:w15="http://schemas.microsoft.com/office/word/2012/wordml" xmlns:w16cex="http://schemas.microsoft.com/office/word/2018/wordml/cex" xmlns:w16cid="http://schemas.microsoft.com/office/word/2016/wordml/cid" xmlns:w16="http://schemas.microsoft.com/office/word/2018/wordml" xmlns:w16du="http://schemas.microsoft.com/office/word/2023/wordml/word16du" xmlns:w16sdtdh="http://schemas.microsoft.com/office/word/2020/wordml/sdtdatahash" xmlns:w16se="http://schemas.microsoft.com/office/word/2015/wordml/symex" xmlns:wpg="http://schemas.microsoft.com/office/word/2010/wordprocessingGroup" xmlns:wpi="http://schemas.microsoft.com/office/word/2010/wordprocessingInk" xmlns:wne="http://schemas.microsoft.com/office/word/2006/wordml" xmlns:wps="http://schemas.microsoft.com/office/word/2010/wordprocessingShape" mc:Ignorable="w14 w15 w16se w16cid w16 w16cex w16sdtdh w16du wp14">
+<w:document xmlns:wpc="http://schemas.microsoft.com/office/word/2010/wordprocessingCanvas" xmlns:cx="http://schemas.microsoft.com/office/drawing/2014/chartex" xmlns:cx1="http://schemas.microsoft.com/office/drawing/2015/9/8/chartex" xmlns:cx2="http://schemas.microsoft.com/office/drawing/2015/10/21/chartex" xmlns:cx3="http://schemas.microsoft.com/office/drawing/2016/5/9/chartex" xmlns:cx4="http://schemas.microsoft.com/office/drawing/2016/5/10/chartex" xmlns:cx5="http://schemas.microsoft.com/office/drawing/2016/5/11/chartex" xmlns:cx6="http://schemas.microsoft.com/office/drawing/2016/5/12/chartex" xmlns:cx7="http://schemas.microsoft.com/office/drawing/2016/5/13/chartex" xmlns:cx8="http://schemas.microsoft.com/office/drawing/2016/5/14/chartex" xmlns:mc="http://schemas.openxmlformats.org/markup-compatibility/2006" xmlns:aink="http://schemas.microsoft.com/office/drawing/2016/ink" xmlns:am3d="http://schemas.microsoft.com/office/drawing/2017/model3d" xmlns:o="urn:schemas-microsoft-com:office:office" xmlns:oel="http://schemas.microsoft.com/office/2019/extlst" xmlns:r="http://schemas.openxmlformats.org/officeDocument/2006/relationships" xmlns:m="http://schemas.openxmlformats.org/officeDocument/2006/math" xmlns:v="urn:schemas-microsoft-com:vml" xmlns:wp14="http://schemas.microsoft.com/office/word/2010/wordprocessingDrawing" xmlns:wp="http://schemas.openxmlformats.org/drawingml/2006/wordprocessingDrawing" xmlns:w10="urn:schemas-microsoft-com:office:word" xmlns:w="http://schemas.openxmlformats.org/wordprocessingml/2006/main" xmlns:w14="http://schemas.microsoft.com/office/word/2010/wordml" xmlns:w15="http://schemas.microsoft.com/office/word/2012/wordml" xmlns:w16cex="http://schemas.microsoft.com/office/word/2018/wordml/cex" xmlns:w16cid="http://schemas.microsoft.com/office/word/2016/wordml/cid" xmlns:w16="http://schemas.microsoft.com/office/word/2018/wordml" xmlns:w16du="http://schemas.microsoft.com/office/word/2023/wordml/word16du" xmlns:w16sdtdh="http://schemas.microsoft.com/office/word/2020/wordml/sdtdatahash" xmlns:w16sdtfl="http://schemas.microsoft.com/office/word/2024/wordml/sdtformatlock" xmlns:w16se="http://schemas.microsoft.com/office/word/2015/wordml/symex" xmlns:wpg="http://schemas.microsoft.com/office/word/2010/wordprocessingGroup" xmlns:wpi="http://schemas.microsoft.com/office/word/2010/wordprocessingInk" xmlns:wne="http://schemas.microsoft.com/office/word/2006/wordml" xmlns:wps="http://schemas.microsoft.com/office/word/2010/wordprocessingShape" mc:Ignorable="w14 w15 w16se w16cid w16 w16cex w16sdtdh w16sdtfl w16du wp14">
   <w:body>
     <w:p>
       <w:pPr>
@@ -273,341 +273,1642 @@
     </w:p>
     <w:p>
       <w:pPr>
-        <w:autoSpaceDE w:val="0"/>
-        <w:autoSpaceDN w:val="0"/>
-        <w:adjustRightInd w:val="0"/>
         <w:rPr>
           <w:rFonts w:ascii="Arial" w:hAnsi="Arial" w:cs="Arial"/>
           <w:b/>
-          <w:bCs/>
-          <w:color w:val="000000" w:themeColor="text1"/>
-          <w:u w:val="single"/>
-        </w:rPr>
-      </w:pPr>
-    </w:p>
-    <w:p>
-      <w:pPr>
-        <w:autoSpaceDE w:val="0"/>
-        <w:autoSpaceDN w:val="0"/>
-        <w:adjustRightInd w:val="0"/>
-        <w:jc w:val="center"/>
-        <w:rPr>
-          <w:rFonts w:ascii="Arial" w:hAnsi="Arial" w:cs="Arial"/>
-          <w:b/>
-          <w:bCs/>
-          <w:color w:val="000000" w:themeColor="text1"/>
-          <w:u w:val="single"/>
-        </w:rPr>
-      </w:pPr>
-      <w:r>
-        <w:rPr>
-          <w:rFonts w:ascii="Arial" w:hAnsi="Arial" w:cs="Arial"/>
-          <w:b/>
-          <w:bCs/>
-          <w:color w:val="000000" w:themeColor="text1"/>
-          <w:u w:val="single"/>
-        </w:rPr>
-        <w:t>NOTA PENGEMBALIAN INFORMASI</w:t>
-      </w:r>
-    </w:p>
-    <w:p>
-      <w:pPr>
-        <w:autoSpaceDE w:val="0"/>
-        <w:autoSpaceDN w:val="0"/>
-        <w:adjustRightInd w:val="0"/>
-        <w:jc w:val="center"/>
-        <w:rPr>
-          <w:rFonts w:ascii="Arial" w:hAnsi="Arial" w:cs="Arial"/>
-          <w:color w:val="000000" w:themeColor="text1"/>
-        </w:rPr>
-      </w:pPr>
-      <w:r>
-        <w:rPr>
-          <w:rFonts w:ascii="Arial" w:hAnsi="Arial" w:cs="Arial"/>
-          <w:color w:val="000000" w:themeColor="text1"/>
-        </w:rPr>
-        <w:t>Nomor : NPI-</w:t>
-      </w:r>
-      <w:r>
-        <w:rPr>
-          <w:rFonts w:ascii="Arial" w:hAnsi="Arial" w:cs="Arial"/>
-          <w:color w:val="000000" w:themeColor="text1"/>
-        </w:rPr>
-        <w:t>${no_npi}/</w:t>
-      </w:r>
-      <w:r>
-        <w:rPr>
-          <w:rFonts w:ascii="Arial" w:hAnsi="Arial" w:cs="Arial"/>
-          <w:color w:val="000000" w:themeColor="text1"/>
-        </w:rPr>
-        <w:t xml:space="preserve">0204 </w:t>
-      </w:r>
-      <w:r>
-        <w:rPr>
-          <w:rFonts w:ascii="Arial" w:hAnsi="Arial" w:cs="Arial"/>
-          <w:color w:val="000000" w:themeColor="text1"/>
-        </w:rPr>
-        <w:t>/</w:t>
-      </w:r>
-      <w:r>
-        <w:rPr>
-          <w:rFonts w:ascii="Arial" w:hAnsi="Arial" w:cs="Arial"/>
-          <w:color w:val="000000" w:themeColor="text1"/>
-        </w:rPr>
-        <w:t>${</w:t>
-      </w:r>
-      <w:r>
-        <w:rPr>
-          <w:rFonts w:ascii="Arial" w:hAnsi="Arial" w:cs="Arial"/>
-          <w:color w:val="000000" w:themeColor="text1"/>
-        </w:rPr>
-        <w:t>tahun_npi</w:t>
-      </w:r>
-      <w:r>
-        <w:rPr>
-          <w:rFonts w:ascii="Arial" w:hAnsi="Arial" w:cs="Arial"/>
-          <w:color w:val="000000" w:themeColor="text1"/>
-        </w:rPr>
-        <w:t>}</w:t>
-      </w:r>
-    </w:p>
-    <w:p>
-      <w:pPr>
-        <w:autoSpaceDE w:val="0"/>
-        <w:autoSpaceDN w:val="0"/>
-        <w:adjustRightInd w:val="0"/>
-        <w:rPr>
-          <w:rFonts w:ascii="Arial" w:hAnsi="Arial" w:cs="Arial"/>
-          <w:color w:val="000000" w:themeColor="text1"/>
-        </w:rPr>
-      </w:pPr>
-    </w:p>
-    <w:p>
-      <w:pPr>
-        <w:autoSpaceDE w:val="0"/>
-        <w:autoSpaceDN w:val="0"/>
-        <w:adjustRightInd w:val="0"/>
-        <w:rPr>
-          <w:rFonts w:ascii="Arial" w:hAnsi="Arial" w:cs="Arial"/>
-          <w:color w:val="000000" w:themeColor="text1"/>
-        </w:rPr>
-      </w:pPr>
-    </w:p>
-    <w:p>
-      <w:pPr>
-        <w:autoSpaceDE w:val="0"/>
-        <w:autoSpaceDN w:val="0"/>
-        <w:adjustRightInd w:val="0"/>
-        <w:rPr>
-          <w:rFonts w:ascii="Arial" w:hAnsi="Arial" w:cs="Arial"/>
-          <w:color w:val="000000" w:themeColor="text1"/>
-        </w:rPr>
-      </w:pPr>
-    </w:p>
-    <w:p>
-      <w:pPr>
-        <w:autoSpaceDE w:val="0"/>
-        <w:autoSpaceDN w:val="0"/>
-        <w:adjustRightInd w:val="0"/>
-        <w:ind w:right="-133"/>
-        <w:rPr>
-          <w:rFonts w:ascii="Arial" w:hAnsi="Arial" w:cs="Arial"/>
-          <w:color w:val="000000" w:themeColor="text1"/>
-        </w:rPr>
-      </w:pPr>
-      <w:r>
-        <w:rPr>
-          <w:rFonts w:ascii="Arial" w:hAnsi="Arial" w:cs="Arial"/>
-          <w:color w:val="000000" w:themeColor="text1"/>
-        </w:rPr>
-        <w:t>Sumber informasi NHI</w:t>
-      </w:r>
-      <w:r>
-        <w:rPr>
-          <w:rFonts w:ascii="Arial" w:hAnsi="Arial" w:cs="Arial"/>
-          <w:color w:val="000000" w:themeColor="text1"/>
-        </w:rPr>
-        <w:t>/</w:t>
-      </w:r>
-      <w:r>
-        <w:rPr>
-          <w:rFonts w:ascii="Arial" w:hAnsi="Arial" w:cs="Arial"/>
-          <w:color w:val="000000" w:themeColor="text1"/>
-        </w:rPr>
-        <w:t>Informasi lain Nomor :</w:t>
-      </w:r>
-      <w:r>
-        <w:rPr>
-          <w:rFonts w:ascii="Arial" w:hAnsi="Arial" w:cs="Arial"/>
-          <w:color w:val="000000" w:themeColor="text1"/>
-        </w:rPr>
-        <w:t xml:space="preserve"> ${sumber_informasi}</w:t>
-      </w:r>
-      <w:r>
-        <w:rPr>
-          <w:rFonts w:ascii="Arial" w:hAnsi="Arial" w:cs="Arial"/>
-          <w:color w:val="000000" w:themeColor="text1"/>
-        </w:rPr>
-        <w:t xml:space="preserve"> </w:t>
-      </w:r>
-    </w:p>
-    <w:p>
-      <w:pPr>
-        <w:autoSpaceDE w:val="0"/>
-        <w:autoSpaceDN w:val="0"/>
-        <w:adjustRightInd w:val="0"/>
-        <w:ind w:right="-133"/>
-        <w:rPr>
-          <w:rFonts w:ascii="Arial" w:hAnsi="Arial" w:cs="Arial"/>
-          <w:color w:val="000000" w:themeColor="text1"/>
-        </w:rPr>
-      </w:pPr>
-      <w:r>
-        <w:rPr>
-          <w:rFonts w:ascii="Arial" w:hAnsi="Arial" w:cs="Arial"/>
-          <w:color w:val="000000" w:themeColor="text1"/>
-        </w:rPr>
-        <w:t xml:space="preserve">Kategori Penindakan : </w:t>
-      </w:r>
-      <w:r>
-        <w:rPr>
-          <w:rFonts w:ascii="Arial" w:hAnsi="Arial" w:cs="Arial"/>
-          <w:color w:val="000000" w:themeColor="text1"/>
-        </w:rPr>
-        <w:t>${kategori_</w:t>
-      </w:r>
-      <w:r>
-        <w:rPr>
-          <w:rFonts w:ascii="Arial" w:hAnsi="Arial" w:cs="Arial"/>
-          <w:color w:val="000000" w:themeColor="text1"/>
-        </w:rPr>
-        <w:t>npi</w:t>
-      </w:r>
-      <w:r>
-        <w:rPr>
-          <w:rFonts w:ascii="Arial" w:hAnsi="Arial" w:cs="Arial"/>
-          <w:color w:val="000000" w:themeColor="text1"/>
-        </w:rPr>
-        <w:t>}</w:t>
-      </w:r>
-    </w:p>
-    <w:p>
-      <w:pPr>
-        <w:autoSpaceDE w:val="0"/>
-        <w:autoSpaceDN w:val="0"/>
-        <w:adjustRightInd w:val="0"/>
-        <w:rPr>
-          <w:rFonts w:ascii="Arial" w:hAnsi="Arial" w:cs="Arial"/>
-          <w:color w:val="000000" w:themeColor="text1"/>
-        </w:rPr>
-      </w:pPr>
-    </w:p>
-    <w:p>
-      <w:pPr>
-        <w:autoSpaceDE w:val="0"/>
-        <w:autoSpaceDN w:val="0"/>
-        <w:adjustRightInd w:val="0"/>
-        <w:jc w:val="both"/>
-        <w:rPr>
-          <w:rFonts w:ascii="Arial" w:hAnsi="Arial" w:cs="Arial"/>
-          <w:color w:val="000000" w:themeColor="text1"/>
-        </w:rPr>
-      </w:pPr>
-      <w:r>
-        <w:rPr>
-          <w:rFonts w:ascii="Arial" w:hAnsi="Arial" w:cs="Arial"/>
-          <w:color w:val="000000" w:themeColor="text1"/>
-        </w:rPr>
-        <w:t>Bersama ini diberitahukan bahwa berdasarkan Analisis Prapenindakan yang telah dilakukan terhadap informasi dari</w:t>
-      </w:r>
-      <w:r>
-        <w:rPr>
-          <w:rFonts w:ascii="Arial" w:hAnsi="Arial" w:cs="Arial"/>
-          <w:color w:val="000000" w:themeColor="text1"/>
-        </w:rPr>
-        <w:t xml:space="preserve"> </w:t>
-      </w:r>
-      <w:r>
-        <w:rPr>
-          <w:rFonts w:ascii="Arial" w:hAnsi="Arial" w:cs="Arial"/>
-          <w:color w:val="000000" w:themeColor="text1"/>
-        </w:rPr>
-        <w:t>${unit_penerbit_npi}</w:t>
-      </w:r>
-      <w:r>
-        <w:rPr>
-          <w:rFonts w:ascii="Arial" w:hAnsi="Arial" w:cs="Arial"/>
-          <w:color w:val="000000" w:themeColor="text1"/>
-        </w:rPr>
-        <w:t>, dapat kami sampaikan atas informasi tersebut tidak</w:t>
-      </w:r>
-      <w:r>
-        <w:rPr>
-          <w:rFonts w:ascii="Arial" w:hAnsi="Arial" w:cs="Arial"/>
-          <w:color w:val="000000" w:themeColor="text1"/>
-        </w:rPr>
-        <w:t>/</w:t>
-      </w:r>
-      <w:r>
-        <w:rPr>
-          <w:rFonts w:ascii="Arial" w:hAnsi="Arial" w:cs="Arial"/>
-          <w:color w:val="000000" w:themeColor="text1"/>
-        </w:rPr>
-        <w:t>belum* dapat dilakukan Penindakan lebih lanjut dengan alasan sebagai berikut:</w:t>
-      </w:r>
-    </w:p>
-    <w:p>
-      <w:pPr>
-        <w:autoSpaceDE w:val="0"/>
-        <w:autoSpaceDN w:val="0"/>
-        <w:adjustRightInd w:val="0"/>
-        <w:jc w:val="both"/>
-        <w:rPr>
-          <w:rFonts w:ascii="Arial" w:hAnsi="Arial" w:cs="Arial"/>
-          <w:color w:val="000000" w:themeColor="text1"/>
+          <w:sz w:val="22"/>
         </w:rPr>
       </w:pPr>
     </w:p>
     <w:tbl>
       <w:tblPr>
-        <w:tblStyle w:val="KisiTabel"/>
-        <w:tblW w:w="9493" w:type="dxa"/>
-        <w:tblBorders>
-          <w:top w:val="none" w:sz="0" w:space="0" w:color="auto"/>
-          <w:left w:val="none" w:sz="0" w:space="0" w:color="auto"/>
-          <w:bottom w:val="none" w:sz="0" w:space="0" w:color="auto"/>
-          <w:right w:val="none" w:sz="0" w:space="0" w:color="auto"/>
-          <w:insideH w:val="none" w:sz="0" w:space="0" w:color="auto"/>
-          <w:insideV w:val="none" w:sz="0" w:space="0" w:color="auto"/>
-        </w:tblBorders>
-        <w:tblLook w:val="04A0" w:firstRow="1" w:lastRow="0" w:firstColumn="1" w:lastColumn="0" w:noHBand="0" w:noVBand="1"/>
+        <w:tblW w:w="9864" w:type="dxa"/>
+        <w:tblLayout w:type="fixed"/>
+        <w:tblLook w:val="0000" w:firstRow="0" w:lastRow="0" w:firstColumn="0" w:lastColumn="0" w:noHBand="0" w:noVBand="0"/>
       </w:tblPr>
       <w:tblGrid>
-        <w:gridCol w:w="9493"/>
+        <w:gridCol w:w="9864"/>
       </w:tblGrid>
       <w:tr>
         <w:tc>
           <w:tcPr>
-            <w:tcW w:w="9493" w:type="dxa"/>
+            <w:tcW w:w="9864" w:type="dxa"/>
           </w:tcPr>
           <w:p>
             <w:pPr>
-              <w:autoSpaceDE w:val="0"/>
-              <w:autoSpaceDN w:val="0"/>
-              <w:adjustRightInd w:val="0"/>
-              <w:ind w:left="-112"/>
-              <w:jc w:val="both"/>
-              <w:rPr>
-                <w:rFonts w:ascii="Arial" w:hAnsi="Arial" w:cs="Arial"/>
-                <w:color w:val="000000" w:themeColor="text1"/>
+              <w:jc w:val="center"/>
+              <w:rPr>
+                <w:rFonts w:ascii="Arial" w:hAnsi="Arial" w:cs="Arial"/>
+                <w:b/>
+                <w:sz w:val="22"/>
               </w:rPr>
             </w:pPr>
             <w:r>
               <w:rPr>
                 <w:rFonts w:ascii="Arial" w:hAnsi="Arial" w:cs="Arial"/>
+                <w:b/>
+                <w:sz w:val="22"/>
+              </w:rPr>
+              <w:t>BERITA ACARA SERAH TERIMA</w:t>
+            </w:r>
+          </w:p>
+        </w:tc>
+      </w:tr>
+    </w:tbl>
+    <w:p>
+      <w:pPr>
+        <w:rPr>
+          <w:rFonts w:ascii="Arial" w:hAnsi="Arial" w:cs="Arial"/>
+          <w:sz w:val="22"/>
+        </w:rPr>
+      </w:pPr>
+    </w:p>
+    <w:p>
+      <w:pPr>
+        <w:jc w:val="both"/>
+        <w:rPr>
+          <w:rFonts w:ascii="Arial" w:hAnsi="Arial" w:cs="Arial"/>
+          <w:sz w:val="22"/>
+        </w:rPr>
+      </w:pPr>
+      <w:r>
+        <w:rPr>
+          <w:rFonts w:ascii="Arial" w:hAnsi="Arial" w:cs="Arial"/>
+          <w:sz w:val="22"/>
+        </w:rPr>
+        <w:t xml:space="preserve">           </w:t>
+      </w:r>
+      <w:r>
+        <w:rPr>
+          <w:rFonts w:ascii="Arial" w:hAnsi="Arial" w:cs="Arial"/>
+          <w:sz w:val="22"/>
+        </w:rPr>
+        <w:t>Pada</w:t>
+      </w:r>
+      <w:r>
+        <w:rPr>
+          <w:rFonts w:ascii="Arial" w:hAnsi="Arial" w:cs="Arial"/>
+          <w:sz w:val="22"/>
+        </w:rPr>
+        <w:t xml:space="preserve"> </w:t>
+      </w:r>
+      <w:r>
+        <w:rPr>
+          <w:rFonts w:ascii="Arial" w:hAnsi="Arial" w:cs="Arial"/>
+          <w:sz w:val="22"/>
+        </w:rPr>
+        <w:t>hari</w:t>
+      </w:r>
+      <w:r>
+        <w:rPr>
+          <w:rFonts w:ascii="Arial" w:hAnsi="Arial" w:cs="Arial"/>
+          <w:sz w:val="22"/>
+        </w:rPr>
+        <w:t xml:space="preserve"> </w:t>
+      </w:r>
+      <w:r>
+        <w:rPr>
+          <w:rFonts w:ascii="Arial" w:hAnsi="Arial" w:cs="Arial"/>
+          <w:sz w:val="22"/>
+        </w:rPr>
+        <w:t xml:space="preserve">ini, </w:t>
+      </w:r>
+      <w:r>
+        <w:rPr>
+          <w:rFonts w:ascii="Arial" w:hAnsi="Arial" w:cs="Arial"/>
+          <w:sz w:val="22"/>
+        </w:rPr>
+        <w:t>${f</w:t>
+      </w:r>
+      <w:r>
+        <w:rPr>
+          <w:rFonts w:ascii="Arial" w:hAnsi="Arial" w:cs="Arial"/>
+          <w:sz w:val="22"/>
+        </w:rPr>
+        <w:t>ormatBastPemilik</w:t>
+      </w:r>
+      <w:r>
+        <w:rPr>
+          <w:rFonts w:ascii="Arial" w:hAnsi="Arial" w:cs="Arial"/>
+          <w:sz w:val="22"/>
+        </w:rPr>
+        <w:t>}</w:t>
+      </w:r>
+      <w:r>
+        <w:rPr>
+          <w:rFonts w:ascii="Arial" w:hAnsi="Arial" w:cs="Arial"/>
+          <w:sz w:val="22"/>
+        </w:rPr>
+        <w:t xml:space="preserve"> </w:t>
+      </w:r>
+      <w:r>
+        <w:rPr>
+          <w:rFonts w:ascii="Arial" w:hAnsi="Arial" w:cs="Arial"/>
+          <w:sz w:val="22"/>
+        </w:rPr>
+        <w:t>bertempat di Kantor Pelayanan Utama Bea dan Cukai Tipe B Batam</w:t>
+      </w:r>
+      <w:r>
+        <w:rPr>
+          <w:rFonts w:ascii="Arial" w:hAnsi="Arial" w:cs="Arial"/>
+          <w:sz w:val="22"/>
+        </w:rPr>
+        <w:t>, saya</w:t>
+      </w:r>
+      <w:r>
+        <w:rPr>
+          <w:rFonts w:ascii="Arial" w:hAnsi="Arial" w:cs="Arial"/>
+          <w:sz w:val="22"/>
+        </w:rPr>
+        <w:t xml:space="preserve"> </w:t>
+      </w:r>
+      <w:r>
+        <w:rPr>
+          <w:rFonts w:ascii="Arial" w:hAnsi="Arial" w:cs="Arial"/>
+          <w:sz w:val="22"/>
+        </w:rPr>
+        <w:t>:</w:t>
+      </w:r>
+      <w:r>
+        <w:rPr>
+          <w:rFonts w:ascii="Arial" w:hAnsi="Arial" w:cs="Arial"/>
+          <w:sz w:val="22"/>
+        </w:rPr>
+        <w:t xml:space="preserve"> </w:t>
+      </w:r>
+    </w:p>
+    <w:p>
+      <w:pPr>
+        <w:spacing w:before="120" w:after="120"/>
+        <w:jc w:val="center"/>
+        <w:rPr>
+          <w:rFonts w:ascii="Arial" w:hAnsi="Arial" w:cs="Arial"/>
+          <w:sz w:val="22"/>
+        </w:rPr>
+      </w:pPr>
+      <w:r>
+        <w:rPr>
+          <w:rFonts w:ascii="Arial" w:hAnsi="Arial" w:cs="Arial"/>
+          <w:sz w:val="22"/>
+          <w:lang w:val="sv-SE"/>
+        </w:rPr>
+        <w:t>${</w:t>
+      </w:r>
+      <w:r>
+        <w:rPr>
+          <w:rFonts w:ascii="Arial" w:hAnsi="Arial" w:cs="Arial"/>
+          <w:sz w:val="22"/>
+          <w:lang w:val="sv-SE"/>
+        </w:rPr>
+        <w:t>pejabat_yang_menyerahkan</w:t>
+      </w:r>
+      <w:r>
+        <w:rPr>
+          <w:rFonts w:ascii="Arial" w:hAnsi="Arial" w:cs="Arial"/>
+          <w:sz w:val="22"/>
+          <w:lang w:val="sv-SE"/>
+        </w:rPr>
+        <w:t>_nama</w:t>
+      </w:r>
+      <w:r>
+        <w:rPr>
+          <w:rFonts w:ascii="Arial" w:hAnsi="Arial" w:cs="Arial"/>
+          <w:sz w:val="22"/>
+          <w:lang w:val="sv-SE"/>
+        </w:rPr>
+        <w:t>}</w:t>
+      </w:r>
+    </w:p>
+    <w:p>
+      <w:pPr>
+        <w:spacing w:after="120"/>
+        <w:rPr>
+          <w:rFonts w:ascii="Arial" w:hAnsi="Arial" w:cs="Arial"/>
+          <w:sz w:val="22"/>
+          <w:lang w:val="sv-SE"/>
+        </w:rPr>
+      </w:pPr>
+      <w:r>
+        <w:rPr>
+          <w:rFonts w:ascii="Arial" w:hAnsi="Arial" w:cs="Arial"/>
+          <w:sz w:val="22"/>
+          <w:lang w:val="sv-SE"/>
+        </w:rPr>
+        <w:t>${</w:t>
+      </w:r>
+      <w:r>
+        <w:rPr>
+          <w:rFonts w:ascii="Arial" w:hAnsi="Arial" w:cs="Arial"/>
+          <w:sz w:val="22"/>
+          <w:lang w:val="sv-SE"/>
+        </w:rPr>
+        <w:t>pejabat_yang_menyerahkan</w:t>
+      </w:r>
+      <w:r>
+        <w:rPr>
+          <w:rFonts w:ascii="Arial" w:hAnsi="Arial" w:cs="Arial"/>
+          <w:sz w:val="22"/>
+          <w:lang w:val="sv-SE"/>
+        </w:rPr>
+        <w:t>_</w:t>
+      </w:r>
+      <w:r>
+        <w:rPr>
+          <w:rFonts w:ascii="Arial" w:hAnsi="Arial" w:cs="Arial"/>
+          <w:sz w:val="22"/>
+          <w:lang w:val="sv-SE"/>
+        </w:rPr>
+        <w:t>pangkat</w:t>
+      </w:r>
+      <w:r>
+        <w:rPr>
+          <w:rFonts w:ascii="Arial" w:hAnsi="Arial" w:cs="Arial"/>
+          <w:sz w:val="22"/>
+          <w:lang w:val="sv-SE"/>
+        </w:rPr>
+        <w:t>}</w:t>
+      </w:r>
+      <w:r>
+        <w:rPr>
+          <w:rFonts w:ascii="Arial" w:hAnsi="Arial" w:cs="Arial"/>
+          <w:sz w:val="22"/>
+          <w:lang w:val="sv-SE"/>
+        </w:rPr>
+        <w:t xml:space="preserve"> </w:t>
+      </w:r>
+      <w:r>
+        <w:rPr>
+          <w:rFonts w:ascii="Arial" w:hAnsi="Arial" w:cs="Arial"/>
+          <w:sz w:val="22"/>
+          <w:lang w:val="pt-BR"/>
+        </w:rPr>
+        <w:t>NIP</w:t>
+      </w:r>
+      <w:r>
+        <w:rPr>
+          <w:rFonts w:ascii="Arial" w:hAnsi="Arial" w:cs="Arial"/>
+          <w:sz w:val="22"/>
+          <w:lang w:val="pt-BR"/>
+        </w:rPr>
+        <w:t xml:space="preserve"> </w:t>
+      </w:r>
+      <w:r>
+        <w:rPr>
+          <w:rFonts w:ascii="Arial" w:hAnsi="Arial" w:cs="Arial"/>
+          <w:sz w:val="22"/>
+          <w:lang w:val="sv-SE"/>
+        </w:rPr>
+        <w:t>${</w:t>
+      </w:r>
+      <w:r>
+        <w:rPr>
+          <w:rFonts w:ascii="Arial" w:hAnsi="Arial" w:cs="Arial"/>
+          <w:sz w:val="22"/>
+          <w:lang w:val="sv-SE"/>
+        </w:rPr>
+        <w:t>pejabat_yang_menyerahkan</w:t>
+      </w:r>
+      <w:r>
+        <w:rPr>
+          <w:rFonts w:ascii="Arial" w:hAnsi="Arial" w:cs="Arial"/>
+          <w:sz w:val="22"/>
+          <w:lang w:val="sv-SE"/>
+        </w:rPr>
+        <w:t>_n</w:t>
+      </w:r>
+      <w:r>
+        <w:rPr>
+          <w:rFonts w:ascii="Arial" w:hAnsi="Arial" w:cs="Arial"/>
+          <w:sz w:val="22"/>
+          <w:lang w:val="sv-SE"/>
+        </w:rPr>
+        <w:t>ip</w:t>
+      </w:r>
+      <w:r>
+        <w:rPr>
+          <w:rFonts w:ascii="Arial" w:hAnsi="Arial" w:cs="Arial"/>
+          <w:sz w:val="22"/>
+          <w:lang w:val="sv-SE"/>
+        </w:rPr>
+        <w:t>}</w:t>
+      </w:r>
+      <w:r>
+        <w:rPr>
+          <w:rFonts w:ascii="Arial" w:hAnsi="Arial" w:cs="Arial"/>
+          <w:sz w:val="22"/>
+          <w:lang w:val="sv-SE"/>
+        </w:rPr>
+        <w:t xml:space="preserve"> </w:t>
+      </w:r>
+      <w:r>
+        <w:rPr>
+          <w:rFonts w:ascii="Arial" w:hAnsi="Arial" w:cs="Arial"/>
+          <w:sz w:val="22"/>
+          <w:lang w:val="sv-SE"/>
+        </w:rPr>
+        <w:t>jabatan</w:t>
+      </w:r>
+      <w:r>
+        <w:rPr>
+          <w:rFonts w:ascii="Arial" w:hAnsi="Arial" w:cs="Arial"/>
+          <w:sz w:val="22"/>
+          <w:lang w:val="sv-SE"/>
+        </w:rPr>
+        <w:t xml:space="preserve"> </w:t>
+      </w:r>
+      <w:r>
+        <w:rPr>
+          <w:rFonts w:ascii="Arial" w:hAnsi="Arial" w:cs="Arial"/>
+          <w:sz w:val="22"/>
+          <w:lang w:val="sv-SE"/>
+        </w:rPr>
+        <w:t>${</w:t>
+      </w:r>
+      <w:r>
+        <w:rPr>
+          <w:rFonts w:ascii="Arial" w:hAnsi="Arial" w:cs="Arial"/>
+          <w:sz w:val="22"/>
+          <w:lang w:val="sv-SE"/>
+        </w:rPr>
+        <w:t>pejabat_yang_menyerahkan</w:t>
+      </w:r>
+      <w:r>
+        <w:rPr>
+          <w:rFonts w:ascii="Arial" w:hAnsi="Arial" w:cs="Arial"/>
+          <w:sz w:val="22"/>
+          <w:lang w:val="sv-SE"/>
+        </w:rPr>
+        <w:t>_</w:t>
+      </w:r>
+      <w:r>
+        <w:rPr>
+          <w:rFonts w:ascii="Arial" w:hAnsi="Arial" w:cs="Arial"/>
+          <w:sz w:val="22"/>
+          <w:lang w:val="sv-SE"/>
+        </w:rPr>
+        <w:t>jabatan</w:t>
+      </w:r>
+      <w:r>
+        <w:rPr>
+          <w:rFonts w:ascii="Arial" w:hAnsi="Arial" w:cs="Arial"/>
+          <w:sz w:val="22"/>
+          <w:lang w:val="sv-SE"/>
+        </w:rPr>
+        <w:t>}</w:t>
+      </w:r>
+      <w:r>
+        <w:rPr>
+          <w:rFonts w:ascii="Arial" w:hAnsi="Arial" w:cs="Arial"/>
+          <w:sz w:val="22"/>
+          <w:lang w:val="sv-SE"/>
+        </w:rPr>
+        <w:t xml:space="preserve"> </w:t>
+      </w:r>
+      <w:r>
+        <w:rPr>
+          <w:rFonts w:ascii="Arial" w:hAnsi="Arial" w:cs="Arial"/>
+          <w:sz w:val="22"/>
+          <w:lang w:val="sv-SE"/>
+        </w:rPr>
+        <w:t xml:space="preserve">pada Kantor Pelayanan Utama Bea dan Cukai Tipe B Batam, </w:t>
+      </w:r>
+      <w:r>
+        <w:rPr>
+          <w:rFonts w:ascii="Arial" w:hAnsi="Arial" w:cs="Arial"/>
+          <w:sz w:val="22"/>
+          <w:lang w:val="sv-SE"/>
+        </w:rPr>
+        <w:t>${ket_ba_pemilik}</w:t>
+      </w:r>
+    </w:p>
+    <w:p>
+      <w:pPr>
+        <w:jc w:val="both"/>
+        <w:rPr>
+          <w:rFonts w:ascii="Arial" w:hAnsi="Arial" w:cs="Arial"/>
+          <w:sz w:val="22"/>
+        </w:rPr>
+      </w:pPr>
+      <w:r>
+        <w:rPr>
+          <w:rFonts w:ascii="Arial" w:hAnsi="Arial" w:cs="Arial"/>
+          <w:sz w:val="22"/>
+        </w:rPr>
+        <w:t>Barang sebagaimana dimaksud telah diserahkan dalam keadaan baik dan lengkap k</w:t>
+      </w:r>
+      <w:r>
+        <w:rPr>
+          <w:rFonts w:ascii="Arial" w:hAnsi="Arial" w:cs="Arial"/>
+          <w:sz w:val="22"/>
+        </w:rPr>
+        <w:t xml:space="preserve">epada : </w:t>
+      </w:r>
+    </w:p>
+    <w:p>
+      <w:pPr>
+        <w:tabs>
+          <w:tab w:val="left" w:pos="2880"/>
+        </w:tabs>
+        <w:spacing w:line="360" w:lineRule="auto"/>
+        <w:ind w:left="180"/>
+        <w:rPr>
+          <w:rFonts w:ascii="Arial" w:hAnsi="Arial" w:cs="Arial"/>
+          <w:sz w:val="22"/>
+        </w:rPr>
+      </w:pPr>
+      <w:r>
+        <w:rPr>
+          <w:rFonts w:ascii="Arial" w:hAnsi="Arial" w:cs="Arial"/>
+          <w:sz w:val="22"/>
+        </w:rPr>
+        <w:t>Nama</w:t>
+      </w:r>
+      <w:r>
+        <w:rPr>
+          <w:rFonts w:ascii="Arial" w:hAnsi="Arial" w:cs="Arial"/>
+          <w:sz w:val="22"/>
+        </w:rPr>
+        <w:tab/>
+      </w:r>
+      <w:r>
+        <w:rPr>
+          <w:rFonts w:ascii="Arial" w:hAnsi="Arial" w:cs="Arial"/>
+          <w:sz w:val="22"/>
+        </w:rPr>
+        <w:t>:</w:t>
+      </w:r>
+      <w:r>
+        <w:rPr>
+          <w:rFonts w:ascii="Arial" w:hAnsi="Arial" w:cs="Arial"/>
+          <w:sz w:val="22"/>
+        </w:rPr>
+        <w:t xml:space="preserve"> </w:t>
+      </w:r>
+      <w:r>
+        <w:rPr>
+          <w:rFonts w:ascii="Arial" w:hAnsi="Arial" w:cs="Arial"/>
+          <w:sz w:val="22"/>
+        </w:rPr>
+        <w:t>${nama_saksi}</w:t>
+      </w:r>
+    </w:p>
+    <w:p>
+      <w:pPr>
+        <w:tabs>
+          <w:tab w:val="left" w:pos="2880"/>
+        </w:tabs>
+        <w:spacing w:line="360" w:lineRule="auto"/>
+        <w:ind w:left="180"/>
+        <w:rPr>
+          <w:rFonts w:ascii="Arial" w:hAnsi="Arial" w:cs="Arial"/>
+          <w:sz w:val="22"/>
+        </w:rPr>
+      </w:pPr>
+      <w:r>
+        <w:rPr>
+          <w:rFonts w:ascii="Arial" w:hAnsi="Arial" w:cs="Arial"/>
+          <w:sz w:val="22"/>
+          <w:lang w:val="fi-FI"/>
+        </w:rPr>
+        <w:t>Pekerjaan</w:t>
+      </w:r>
+      <w:r>
+        <w:rPr>
+          <w:rFonts w:ascii="Arial" w:hAnsi="Arial" w:cs="Arial"/>
+          <w:sz w:val="22"/>
+          <w:lang w:val="fi-FI"/>
+        </w:rPr>
+        <w:tab/>
+      </w:r>
+      <w:r>
+        <w:rPr>
+          <w:rFonts w:ascii="Arial" w:hAnsi="Arial" w:cs="Arial"/>
+          <w:sz w:val="22"/>
+          <w:lang w:val="fi-FI"/>
+        </w:rPr>
+        <w:t xml:space="preserve">: </w:t>
+      </w:r>
+      <w:r>
+        <w:rPr>
+          <w:rFonts w:ascii="Arial" w:hAnsi="Arial" w:cs="Arial"/>
+          <w:sz w:val="22"/>
+          <w:lang w:val="fi-FI"/>
+        </w:rPr>
+        <w:t>${pekerjaan_saksi}</w:t>
+      </w:r>
+    </w:p>
+    <w:p>
+      <w:pPr>
+        <w:tabs>
+          <w:tab w:val="left" w:pos="2880"/>
+          <w:tab w:val="left" w:pos="2977"/>
+        </w:tabs>
+        <w:spacing w:line="360" w:lineRule="auto"/>
+        <w:ind w:left="2977" w:hanging="2797"/>
+        <w:rPr>
+          <w:rFonts w:ascii="Arial" w:hAnsi="Arial" w:cs="Arial"/>
+          <w:sz w:val="22"/>
+        </w:rPr>
+      </w:pPr>
+      <w:r>
+        <w:rPr>
+          <w:rFonts w:ascii="Arial" w:hAnsi="Arial" w:cs="Arial"/>
+          <w:sz w:val="22"/>
+          <w:lang w:val="fi-FI"/>
+        </w:rPr>
+        <w:t>Alamat</w:t>
+      </w:r>
+      <w:r>
+        <w:rPr>
+          <w:rFonts w:ascii="Arial" w:hAnsi="Arial" w:cs="Arial"/>
+          <w:sz w:val="22"/>
+          <w:lang w:val="fi-FI"/>
+        </w:rPr>
+        <w:tab/>
+        <w:t xml:space="preserve">: </w:t>
+      </w:r>
+      <w:r>
+        <w:rPr>
+          <w:rFonts w:ascii="Arial" w:hAnsi="Arial" w:cs="Arial"/>
+          <w:sz w:val="22"/>
+          <w:lang w:val="fi-FI"/>
+        </w:rPr>
+        <w:t>${alamat_saksi}</w:t>
+      </w:r>
+    </w:p>
+    <w:p>
+      <w:pPr>
+        <w:tabs>
+          <w:tab w:val="left" w:pos="2880"/>
+          <w:tab w:val="left" w:pos="2977"/>
+        </w:tabs>
+        <w:spacing w:line="360" w:lineRule="auto"/>
+        <w:ind w:left="2977" w:hanging="2797"/>
+        <w:rPr>
+          <w:rFonts w:ascii="Arial" w:hAnsi="Arial" w:cs="Arial"/>
+          <w:sz w:val="22"/>
+        </w:rPr>
+      </w:pPr>
+      <w:r>
+        <w:rPr>
+          <w:rFonts w:ascii="Arial" w:hAnsi="Arial" w:cs="Arial"/>
+          <w:sz w:val="22"/>
+        </w:rPr>
+        <w:t>Serah</w:t>
+      </w:r>
+      <w:r>
+        <w:rPr>
+          <w:rFonts w:ascii="Arial" w:hAnsi="Arial" w:cs="Arial"/>
+          <w:sz w:val="22"/>
+        </w:rPr>
+        <w:t xml:space="preserve"> </w:t>
+      </w:r>
+      <w:r>
+        <w:rPr>
+          <w:rFonts w:ascii="Arial" w:hAnsi="Arial" w:cs="Arial"/>
+          <w:sz w:val="22"/>
+        </w:rPr>
+        <w:t>terima</w:t>
+      </w:r>
+      <w:r>
+        <w:rPr>
+          <w:rFonts w:ascii="Arial" w:hAnsi="Arial" w:cs="Arial"/>
+          <w:sz w:val="22"/>
+        </w:rPr>
+        <w:t xml:space="preserve"> </w:t>
+      </w:r>
+      <w:r>
+        <w:rPr>
+          <w:rFonts w:ascii="Arial" w:hAnsi="Arial" w:cs="Arial"/>
+          <w:sz w:val="22"/>
+        </w:rPr>
+        <w:t>ini</w:t>
+      </w:r>
+      <w:r>
+        <w:rPr>
+          <w:rFonts w:ascii="Arial" w:hAnsi="Arial" w:cs="Arial"/>
+          <w:sz w:val="22"/>
+        </w:rPr>
+        <w:t xml:space="preserve"> </w:t>
+      </w:r>
+      <w:r>
+        <w:rPr>
+          <w:rFonts w:ascii="Arial" w:hAnsi="Arial" w:cs="Arial"/>
+          <w:sz w:val="22"/>
+        </w:rPr>
+        <w:t xml:space="preserve">dilakukan di </w:t>
+      </w:r>
+      <w:r>
+        <w:rPr>
+          <w:rFonts w:ascii="Arial" w:hAnsi="Arial" w:cs="Arial"/>
+          <w:sz w:val="22"/>
+        </w:rPr>
+        <w:t xml:space="preserve">Gudang Importir dengan </w:t>
+      </w:r>
+      <w:r>
+        <w:rPr>
+          <w:rFonts w:ascii="Arial" w:hAnsi="Arial" w:cs="Arial"/>
+          <w:sz w:val="22"/>
+        </w:rPr>
+        <w:t>disaksikan</w:t>
+      </w:r>
+      <w:r>
+        <w:rPr>
+          <w:rFonts w:ascii="Arial" w:hAnsi="Arial" w:cs="Arial"/>
+          <w:sz w:val="22"/>
+        </w:rPr>
+        <w:t xml:space="preserve"> </w:t>
+      </w:r>
+      <w:r>
+        <w:rPr>
+          <w:rFonts w:ascii="Arial" w:hAnsi="Arial" w:cs="Arial"/>
+          <w:sz w:val="22"/>
+        </w:rPr>
+        <w:t>oleh :</w:t>
+      </w:r>
+    </w:p>
+    <w:p>
+      <w:pPr>
+        <w:pStyle w:val="DaftarParagraf"/>
+        <w:numPr>
+          <w:ilvl w:val="0"/>
+          <w:numId w:val="12"/>
+        </w:numPr>
+        <w:tabs>
+          <w:tab w:val="left" w:pos="2880"/>
+        </w:tabs>
+        <w:spacing w:after="0" w:line="240" w:lineRule="auto"/>
+        <w:rPr>
+          <w:rFonts w:ascii="Arial" w:hAnsi="Arial" w:cs="Arial"/>
+          <w:sz w:val="22"/>
+          <w:lang w:val="sv-SE"/>
+        </w:rPr>
+      </w:pPr>
+      <w:r>
+        <w:rPr>
+          <w:rFonts w:ascii="Arial" w:hAnsi="Arial" w:cs="Arial"/>
+          <w:sz w:val="22"/>
+          <w:lang w:val="sv-SE"/>
+        </w:rPr>
+        <w:t>Nama</w:t>
+      </w:r>
+      <w:r>
+        <w:rPr>
+          <w:rFonts w:ascii="Arial" w:hAnsi="Arial" w:cs="Arial"/>
+          <w:sz w:val="22"/>
+          <w:lang w:val="sv-SE"/>
+        </w:rPr>
+        <w:tab/>
+        <w:t xml:space="preserve">: </w:t>
+      </w:r>
+      <w:r>
+        <w:rPr>
+          <w:rFonts w:ascii="Arial" w:hAnsi="Arial" w:cs="Arial"/>
+          <w:sz w:val="22"/>
+        </w:rPr>
+        <w:t>${</w:t>
+      </w:r>
+      <w:r>
+        <w:rPr>
+          <w:rFonts w:ascii="Arial" w:hAnsi="Arial" w:cs="Arial"/>
+          <w:sz w:val="22"/>
+        </w:rPr>
+        <w:t>saksi_pertama</w:t>
+      </w:r>
+      <w:r>
+        <w:rPr>
+          <w:rFonts w:ascii="Arial" w:hAnsi="Arial" w:cs="Arial"/>
+          <w:sz w:val="22"/>
+        </w:rPr>
+        <w:t>_nama</w:t>
+      </w:r>
+      <w:r>
+        <w:rPr>
+          <w:rFonts w:ascii="Arial" w:hAnsi="Arial" w:cs="Arial"/>
+          <w:sz w:val="22"/>
+        </w:rPr>
+        <w:t>}</w:t>
+      </w:r>
+    </w:p>
+    <w:p>
+      <w:pPr>
+        <w:tabs>
+          <w:tab w:val="left" w:pos="2880"/>
+        </w:tabs>
+        <w:ind w:left="540"/>
+        <w:rPr>
+          <w:rFonts w:ascii="Arial" w:hAnsi="Arial" w:cs="Arial"/>
+          <w:sz w:val="22"/>
+          <w:lang w:val="sv-SE"/>
+        </w:rPr>
+      </w:pPr>
+      <w:r>
+        <w:rPr>
+          <w:rFonts w:ascii="Arial" w:hAnsi="Arial" w:cs="Arial"/>
+          <w:sz w:val="22"/>
+          <w:lang w:val="sv-SE"/>
+        </w:rPr>
+        <w:t>Pangkat/NIP</w:t>
+      </w:r>
+      <w:r>
+        <w:rPr>
+          <w:rFonts w:ascii="Arial" w:hAnsi="Arial" w:cs="Arial"/>
+          <w:sz w:val="22"/>
+          <w:lang w:val="sv-SE"/>
+        </w:rPr>
+        <w:tab/>
+        <w:t xml:space="preserve">: </w:t>
+      </w:r>
+      <w:r>
+        <w:rPr>
+          <w:rFonts w:ascii="Arial" w:hAnsi="Arial" w:cs="Arial"/>
+          <w:sz w:val="22"/>
+        </w:rPr>
+        <w:t>${</w:t>
+      </w:r>
+      <w:r>
+        <w:rPr>
+          <w:rFonts w:ascii="Arial" w:hAnsi="Arial" w:cs="Arial"/>
+          <w:sz w:val="22"/>
+        </w:rPr>
+        <w:t>saksi_pertama</w:t>
+      </w:r>
+      <w:r>
+        <w:rPr>
+          <w:rFonts w:ascii="Arial" w:hAnsi="Arial" w:cs="Arial"/>
+          <w:sz w:val="22"/>
+        </w:rPr>
+        <w:t>_</w:t>
+      </w:r>
+      <w:r>
+        <w:rPr>
+          <w:rFonts w:ascii="Arial" w:hAnsi="Arial" w:cs="Arial"/>
+          <w:sz w:val="22"/>
+        </w:rPr>
+        <w:t>pangkat</w:t>
+      </w:r>
+      <w:r>
+        <w:rPr>
+          <w:rFonts w:ascii="Arial" w:hAnsi="Arial" w:cs="Arial"/>
+          <w:sz w:val="22"/>
+        </w:rPr>
+        <w:t>}</w:t>
+      </w:r>
+      <w:r>
+        <w:rPr>
+          <w:rFonts w:ascii="Arial" w:hAnsi="Arial" w:cs="Arial"/>
+          <w:sz w:val="22"/>
+          <w:lang w:val="sv-SE"/>
+        </w:rPr>
+        <w:t xml:space="preserve"> / </w:t>
+      </w:r>
+      <w:r>
+        <w:rPr>
+          <w:rFonts w:ascii="Arial" w:hAnsi="Arial" w:cs="Arial"/>
+          <w:sz w:val="22"/>
+        </w:rPr>
+        <w:t>${</w:t>
+      </w:r>
+      <w:r>
+        <w:rPr>
+          <w:rFonts w:ascii="Arial" w:hAnsi="Arial" w:cs="Arial"/>
+          <w:sz w:val="22"/>
+        </w:rPr>
+        <w:t>saksi_pertama</w:t>
+      </w:r>
+      <w:r>
+        <w:rPr>
+          <w:rFonts w:ascii="Arial" w:hAnsi="Arial" w:cs="Arial"/>
+          <w:sz w:val="22"/>
+        </w:rPr>
+        <w:t>_n</w:t>
+      </w:r>
+      <w:r>
+        <w:rPr>
+          <w:rFonts w:ascii="Arial" w:hAnsi="Arial" w:cs="Arial"/>
+          <w:sz w:val="22"/>
+        </w:rPr>
+        <w:t>ip</w:t>
+      </w:r>
+      <w:r>
+        <w:rPr>
+          <w:rFonts w:ascii="Arial" w:hAnsi="Arial" w:cs="Arial"/>
+          <w:sz w:val="22"/>
+        </w:rPr>
+        <w:t>}</w:t>
+      </w:r>
+    </w:p>
+    <w:p>
+      <w:pPr>
+        <w:tabs>
+          <w:tab w:val="left" w:pos="2970"/>
+          <w:tab w:val="left" w:pos="3150"/>
+        </w:tabs>
+        <w:ind w:left="2880" w:hanging="2340"/>
+        <w:jc w:val="both"/>
+        <w:rPr>
+          <w:rFonts w:ascii="Arial" w:hAnsi="Arial" w:cs="Arial"/>
+          <w:sz w:val="22"/>
+          <w:lang w:val="sv-SE"/>
+        </w:rPr>
+      </w:pPr>
+      <w:r>
+        <w:rPr>
+          <w:rFonts w:ascii="Arial" w:hAnsi="Arial" w:cs="Arial"/>
+          <w:sz w:val="22"/>
+          <w:lang w:val="sv-SE"/>
+        </w:rPr>
+        <w:t>Jabatan</w:t>
+      </w:r>
+      <w:r>
+        <w:rPr>
+          <w:rFonts w:ascii="Arial" w:hAnsi="Arial" w:cs="Arial"/>
+          <w:sz w:val="22"/>
+          <w:lang w:val="sv-SE"/>
+        </w:rPr>
+        <w:tab/>
+      </w:r>
+      <w:r>
+        <w:rPr>
+          <w:rFonts w:ascii="Arial" w:hAnsi="Arial" w:cs="Arial"/>
+          <w:sz w:val="22"/>
+          <w:lang w:val="sv-SE"/>
+        </w:rPr>
+        <w:t xml:space="preserve">: </w:t>
+      </w:r>
+      <w:r>
+        <w:rPr>
+          <w:rFonts w:ascii="Arial" w:hAnsi="Arial" w:cs="Arial"/>
+          <w:sz w:val="22"/>
+        </w:rPr>
+        <w:t>${</w:t>
+      </w:r>
+      <w:r>
+        <w:rPr>
+          <w:rFonts w:ascii="Arial" w:hAnsi="Arial" w:cs="Arial"/>
+          <w:sz w:val="22"/>
+        </w:rPr>
+        <w:t>saksi_pertama</w:t>
+      </w:r>
+      <w:r>
+        <w:rPr>
+          <w:rFonts w:ascii="Arial" w:hAnsi="Arial" w:cs="Arial"/>
+          <w:sz w:val="22"/>
+        </w:rPr>
+        <w:t>_</w:t>
+      </w:r>
+      <w:r>
+        <w:rPr>
+          <w:rFonts w:ascii="Arial" w:hAnsi="Arial" w:cs="Arial"/>
+          <w:sz w:val="22"/>
+        </w:rPr>
+        <w:t>jabatan</w:t>
+      </w:r>
+      <w:r>
+        <w:rPr>
+          <w:rFonts w:ascii="Arial" w:hAnsi="Arial" w:cs="Arial"/>
+          <w:sz w:val="22"/>
+        </w:rPr>
+        <w:t>}</w:t>
+      </w:r>
+    </w:p>
+    <w:p>
+      <w:pPr>
+        <w:tabs>
+          <w:tab w:val="left" w:pos="2880"/>
+        </w:tabs>
+        <w:ind w:left="540"/>
+        <w:rPr>
+          <w:rFonts w:ascii="Arial" w:hAnsi="Arial" w:cs="Arial"/>
+          <w:sz w:val="22"/>
+          <w:lang w:val="pt-BR"/>
+        </w:rPr>
+      </w:pPr>
+      <w:r>
+        <w:rPr>
+          <w:rFonts w:ascii="Arial" w:hAnsi="Arial" w:cs="Arial"/>
+          <w:sz w:val="22"/>
+          <w:lang w:val="pt-BR"/>
+        </w:rPr>
+        <w:t>Alamat</w:t>
+      </w:r>
+      <w:r>
+        <w:rPr>
+          <w:rFonts w:ascii="Arial" w:hAnsi="Arial" w:cs="Arial"/>
+          <w:sz w:val="22"/>
+          <w:lang w:val="pt-BR"/>
+        </w:rPr>
+        <w:tab/>
+        <w:t xml:space="preserve">: Jln. Kuda Laut Batu Ampar Pulau Batam </w:t>
+      </w:r>
+    </w:p>
+    <w:p>
+      <w:pPr>
+        <w:tabs>
+          <w:tab w:val="left" w:pos="2880"/>
+        </w:tabs>
+        <w:ind w:left="540"/>
+        <w:rPr>
+          <w:rFonts w:ascii="Arial" w:hAnsi="Arial" w:cs="Arial"/>
+          <w:sz w:val="22"/>
+          <w:lang w:val="pt-BR"/>
+        </w:rPr>
+      </w:pPr>
+    </w:p>
+    <w:p>
+      <w:pPr>
+        <w:pStyle w:val="DaftarParagraf"/>
+        <w:numPr>
+          <w:ilvl w:val="0"/>
+          <w:numId w:val="12"/>
+        </w:numPr>
+        <w:tabs>
+          <w:tab w:val="left" w:pos="2880"/>
+        </w:tabs>
+        <w:spacing w:after="0" w:line="240" w:lineRule="auto"/>
+        <w:rPr>
+          <w:rFonts w:ascii="Arial" w:hAnsi="Arial" w:cs="Arial"/>
+          <w:sz w:val="22"/>
+          <w:lang w:val="sv-SE"/>
+        </w:rPr>
+      </w:pPr>
+      <w:r>
+        <w:rPr>
+          <w:rFonts w:ascii="Arial" w:hAnsi="Arial" w:cs="Arial"/>
+          <w:sz w:val="22"/>
+          <w:lang w:val="sv-SE"/>
+        </w:rPr>
+        <w:t>Nama</w:t>
+      </w:r>
+      <w:r>
+        <w:rPr>
+          <w:rFonts w:ascii="Arial" w:hAnsi="Arial" w:cs="Arial"/>
+          <w:sz w:val="22"/>
+          <w:lang w:val="sv-SE"/>
+        </w:rPr>
+        <w:tab/>
+        <w:t xml:space="preserve">: </w:t>
+      </w:r>
+      <w:r>
+        <w:rPr>
+          <w:rFonts w:ascii="Arial" w:hAnsi="Arial" w:cs="Arial"/>
+          <w:sz w:val="22"/>
+          <w:lang w:val="sv-SE"/>
+        </w:rPr>
+        <w:t>${</w:t>
+      </w:r>
+      <w:r>
+        <w:rPr>
+          <w:rFonts w:ascii="Arial" w:hAnsi="Arial" w:cs="Arial"/>
+          <w:sz w:val="22"/>
+          <w:lang w:val="sv-SE"/>
+        </w:rPr>
+        <w:t>saksi_kedua</w:t>
+      </w:r>
+      <w:r>
+        <w:rPr>
+          <w:rFonts w:ascii="Arial" w:hAnsi="Arial" w:cs="Arial"/>
+          <w:sz w:val="22"/>
+          <w:lang w:val="sv-SE"/>
+        </w:rPr>
+        <w:t>_nama</w:t>
+      </w:r>
+      <w:r>
+        <w:rPr>
+          <w:rFonts w:ascii="Arial" w:hAnsi="Arial" w:cs="Arial"/>
+          <w:sz w:val="22"/>
+          <w:lang w:val="sv-SE"/>
+        </w:rPr>
+        <w:t>}</w:t>
+      </w:r>
+    </w:p>
+    <w:p>
+      <w:pPr>
+        <w:tabs>
+          <w:tab w:val="left" w:pos="2880"/>
+        </w:tabs>
+        <w:ind w:left="540"/>
+        <w:rPr>
+          <w:rFonts w:ascii="Arial" w:hAnsi="Arial" w:cs="Arial"/>
+          <w:sz w:val="22"/>
+          <w:lang w:val="sv-SE"/>
+        </w:rPr>
+      </w:pPr>
+      <w:r>
+        <w:rPr>
+          <w:rFonts w:ascii="Arial" w:hAnsi="Arial" w:cs="Arial"/>
+          <w:sz w:val="22"/>
+          <w:lang w:val="sv-SE"/>
+        </w:rPr>
+        <w:t>P</w:t>
+      </w:r>
+      <w:r>
+        <w:rPr>
+          <w:rFonts w:ascii="Arial" w:hAnsi="Arial" w:cs="Arial"/>
+          <w:sz w:val="22"/>
+          <w:lang w:val="sv-SE"/>
+        </w:rPr>
+        <w:t>angkat/NIP</w:t>
+      </w:r>
+      <w:r>
+        <w:rPr>
+          <w:rFonts w:ascii="Arial" w:hAnsi="Arial" w:cs="Arial"/>
+          <w:sz w:val="22"/>
+          <w:lang w:val="sv-SE"/>
+        </w:rPr>
+        <w:t xml:space="preserve">                  :</w:t>
+      </w:r>
+      <w:r>
+        <w:rPr>
+          <w:rFonts w:ascii="Arial" w:hAnsi="Arial" w:cs="Arial"/>
+          <w:sz w:val="22"/>
+          <w:lang w:val="sv-SE"/>
+        </w:rPr>
+        <w:t xml:space="preserve"> </w:t>
+      </w:r>
+      <w:r>
+        <w:rPr>
+          <w:rFonts w:ascii="Arial" w:hAnsi="Arial" w:cs="Arial"/>
+          <w:sz w:val="22"/>
+          <w:lang w:val="sv-SE"/>
+        </w:rPr>
+        <w:t>${</w:t>
+      </w:r>
+      <w:r>
+        <w:rPr>
+          <w:rFonts w:ascii="Arial" w:hAnsi="Arial" w:cs="Arial"/>
+          <w:sz w:val="22"/>
+          <w:lang w:val="sv-SE"/>
+        </w:rPr>
+        <w:t>saksi_kedua</w:t>
+      </w:r>
+      <w:r>
+        <w:rPr>
+          <w:rFonts w:ascii="Arial" w:hAnsi="Arial" w:cs="Arial"/>
+          <w:sz w:val="22"/>
+          <w:lang w:val="sv-SE"/>
+        </w:rPr>
+        <w:t>_</w:t>
+      </w:r>
+      <w:r>
+        <w:rPr>
+          <w:rFonts w:ascii="Arial" w:hAnsi="Arial" w:cs="Arial"/>
+          <w:sz w:val="22"/>
+          <w:lang w:val="sv-SE"/>
+        </w:rPr>
+        <w:t>pangkat</w:t>
+      </w:r>
+      <w:r>
+        <w:rPr>
+          <w:rFonts w:ascii="Arial" w:hAnsi="Arial" w:cs="Arial"/>
+          <w:sz w:val="22"/>
+          <w:lang w:val="sv-SE"/>
+        </w:rPr>
+        <w:t>}</w:t>
+      </w:r>
+      <w:r>
+        <w:rPr>
+          <w:rFonts w:ascii="Arial" w:hAnsi="Arial" w:cs="Arial"/>
+          <w:sz w:val="22"/>
+          <w:lang w:val="sv-SE"/>
+        </w:rPr>
+        <w:t xml:space="preserve"> / </w:t>
+      </w:r>
+      <w:r>
+        <w:rPr>
+          <w:rFonts w:ascii="Arial" w:hAnsi="Arial" w:cs="Arial"/>
+          <w:sz w:val="22"/>
+          <w:lang w:val="sv-SE"/>
+        </w:rPr>
+        <w:t>${</w:t>
+      </w:r>
+      <w:r>
+        <w:rPr>
+          <w:rFonts w:ascii="Arial" w:hAnsi="Arial" w:cs="Arial"/>
+          <w:sz w:val="22"/>
+          <w:lang w:val="sv-SE"/>
+        </w:rPr>
+        <w:t>saksi_kedua</w:t>
+      </w:r>
+      <w:r>
+        <w:rPr>
+          <w:rFonts w:ascii="Arial" w:hAnsi="Arial" w:cs="Arial"/>
+          <w:sz w:val="22"/>
+          <w:lang w:val="sv-SE"/>
+        </w:rPr>
+        <w:t>_n</w:t>
+      </w:r>
+      <w:r>
+        <w:rPr>
+          <w:rFonts w:ascii="Arial" w:hAnsi="Arial" w:cs="Arial"/>
+          <w:sz w:val="22"/>
+          <w:lang w:val="sv-SE"/>
+        </w:rPr>
+        <w:t>ip</w:t>
+      </w:r>
+      <w:r>
+        <w:rPr>
+          <w:rFonts w:ascii="Arial" w:hAnsi="Arial" w:cs="Arial"/>
+          <w:sz w:val="22"/>
+          <w:lang w:val="sv-SE"/>
+        </w:rPr>
+        <w:t>}</w:t>
+      </w:r>
+    </w:p>
+    <w:p>
+      <w:pPr>
+        <w:tabs>
+          <w:tab w:val="left" w:pos="2880"/>
+        </w:tabs>
+        <w:ind w:left="540"/>
+        <w:rPr>
+          <w:rFonts w:ascii="Arial" w:hAnsi="Arial" w:cs="Arial"/>
+          <w:sz w:val="22"/>
+          <w:lang w:val="sv-SE"/>
+        </w:rPr>
+      </w:pPr>
+      <w:r>
+        <w:rPr>
+          <w:rFonts w:ascii="Arial" w:hAnsi="Arial" w:cs="Arial"/>
+          <w:sz w:val="22"/>
+          <w:lang w:val="sv-SE"/>
+        </w:rPr>
+        <w:t>Jabatan</w:t>
+      </w:r>
+      <w:r>
+        <w:rPr>
+          <w:rFonts w:ascii="Arial" w:hAnsi="Arial" w:cs="Arial"/>
+          <w:sz w:val="22"/>
+          <w:lang w:val="sv-SE"/>
+        </w:rPr>
+        <w:tab/>
+        <w:t xml:space="preserve">: </w:t>
+      </w:r>
+      <w:r>
+        <w:rPr>
+          <w:rFonts w:ascii="Arial" w:hAnsi="Arial" w:cs="Arial"/>
+          <w:sz w:val="22"/>
+          <w:lang w:val="sv-SE"/>
+        </w:rPr>
+        <w:t>${</w:t>
+      </w:r>
+      <w:r>
+        <w:rPr>
+          <w:rFonts w:ascii="Arial" w:hAnsi="Arial" w:cs="Arial"/>
+          <w:sz w:val="22"/>
+          <w:lang w:val="sv-SE"/>
+        </w:rPr>
+        <w:t>saksi_kedua</w:t>
+      </w:r>
+      <w:r>
+        <w:rPr>
+          <w:rFonts w:ascii="Arial" w:hAnsi="Arial" w:cs="Arial"/>
+          <w:sz w:val="22"/>
+          <w:lang w:val="sv-SE"/>
+        </w:rPr>
+        <w:t>_</w:t>
+      </w:r>
+      <w:r>
+        <w:rPr>
+          <w:rFonts w:ascii="Arial" w:hAnsi="Arial" w:cs="Arial"/>
+          <w:sz w:val="22"/>
+          <w:lang w:val="sv-SE"/>
+        </w:rPr>
+        <w:t>jabatan</w:t>
+      </w:r>
+      <w:r>
+        <w:rPr>
+          <w:rFonts w:ascii="Arial" w:hAnsi="Arial" w:cs="Arial"/>
+          <w:sz w:val="22"/>
+          <w:lang w:val="sv-SE"/>
+        </w:rPr>
+        <w:t>}</w:t>
+      </w:r>
+    </w:p>
+    <w:p>
+      <w:pPr>
+        <w:tabs>
+          <w:tab w:val="left" w:pos="2880"/>
+        </w:tabs>
+        <w:ind w:left="540"/>
+        <w:rPr>
+          <w:rFonts w:ascii="Arial" w:hAnsi="Arial" w:cs="Arial"/>
+          <w:sz w:val="22"/>
+          <w:lang w:val="pt-BR"/>
+        </w:rPr>
+      </w:pPr>
+      <w:r>
+        <w:rPr>
+          <w:rFonts w:ascii="Arial" w:hAnsi="Arial" w:cs="Arial"/>
+          <w:sz w:val="22"/>
+          <w:lang w:val="pt-BR"/>
+        </w:rPr>
+        <w:t>Alamat</w:t>
+      </w:r>
+      <w:r>
+        <w:rPr>
+          <w:rFonts w:ascii="Arial" w:hAnsi="Arial" w:cs="Arial"/>
+          <w:sz w:val="22"/>
+          <w:lang w:val="pt-BR"/>
+        </w:rPr>
+        <w:tab/>
+        <w:t xml:space="preserve">: </w:t>
+      </w:r>
+      <w:r>
+        <w:rPr>
+          <w:rFonts w:ascii="Arial" w:hAnsi="Arial" w:cs="Arial"/>
+          <w:sz w:val="22"/>
+          <w:lang w:val="pt-BR"/>
+        </w:rPr>
+        <w:t>Jln. Kuda Laut Batu Ampar Pulau Batam</w:t>
+      </w:r>
+    </w:p>
+    <w:p>
+      <w:pPr>
+        <w:tabs>
+          <w:tab w:val="left" w:pos="2880"/>
+        </w:tabs>
+        <w:ind w:left="540"/>
+        <w:rPr>
+          <w:rFonts w:ascii="Arial" w:hAnsi="Arial" w:cs="Arial"/>
+          <w:sz w:val="22"/>
+          <w:lang w:val="pt-BR"/>
+        </w:rPr>
+      </w:pPr>
+    </w:p>
+    <w:p>
+      <w:pPr>
+        <w:jc w:val="both"/>
+        <w:rPr>
+          <w:rFonts w:ascii="Arial" w:hAnsi="Arial" w:cs="Arial"/>
+          <w:sz w:val="22"/>
+          <w:lang w:val="sv-SE"/>
+        </w:rPr>
+      </w:pPr>
+      <w:r>
+        <w:rPr>
+          <w:rFonts w:ascii="Arial" w:hAnsi="Arial" w:cs="Arial"/>
+          <w:sz w:val="22"/>
+          <w:lang w:val="sv-SE"/>
+        </w:rPr>
+        <w:t xml:space="preserve">     </w:t>
+      </w:r>
+      <w:r>
+        <w:rPr>
+          <w:rFonts w:ascii="Arial" w:hAnsi="Arial" w:cs="Arial"/>
+          <w:sz w:val="22"/>
+          <w:lang w:val="sv-SE"/>
+        </w:rPr>
+        <w:t xml:space="preserve">Demikian Berita Acara Serah Terima ini dibuat dengan sebenarnya atas kekuatan sumpah jabatan, kemudian ditutup dan ditandatangani di Batam pada hari dan tanggal seperti tersebut diatas. </w:t>
+      </w:r>
+    </w:p>
+    <w:p>
+      <w:pPr>
+        <w:jc w:val="both"/>
+        <w:rPr>
+          <w:rFonts w:ascii="Arial" w:hAnsi="Arial" w:cs="Arial"/>
+          <w:sz w:val="22"/>
+          <w:lang w:val="sv-SE"/>
+        </w:rPr>
+      </w:pPr>
+    </w:p>
+    <w:tbl>
+      <w:tblPr>
+        <w:tblW w:w="9497" w:type="dxa"/>
+        <w:tblInd w:w="137" w:type="dxa"/>
+        <w:tblLayout w:type="fixed"/>
+        <w:tblLook w:val="04A0" w:firstRow="1" w:lastRow="0" w:firstColumn="1" w:lastColumn="0" w:noHBand="0" w:noVBand="1"/>
+      </w:tblPr>
+      <w:tblGrid>
+        <w:gridCol w:w="5528"/>
+        <w:gridCol w:w="3969"/>
+      </w:tblGrid>
+      <w:tr>
+        <w:tc>
+          <w:tcPr>
+            <w:tcW w:w="5528" w:type="dxa"/>
+          </w:tcPr>
+          <w:p>
+            <w:pPr>
+              <w:tabs>
+                <w:tab w:val="left" w:pos="1710"/>
+              </w:tabs>
+              <w:rPr>
+                <w:rFonts w:ascii="Arial" w:hAnsi="Arial" w:cs="Arial"/>
                 <w:color w:val="000000" w:themeColor="text1"/>
-              </w:rPr>
-              <w:t>${alasan_npi}</w:t>
+                <w:sz w:val="21"/>
+                <w:szCs w:val="21"/>
+              </w:rPr>
+            </w:pPr>
+            <w:r>
+              <w:rPr>
+                <w:rFonts w:ascii="Arial" w:hAnsi="Arial" w:cs="Arial"/>
+                <w:color w:val="000000" w:themeColor="text1"/>
+                <w:sz w:val="21"/>
+                <w:szCs w:val="21"/>
+              </w:rPr>
+              <w:t>Yang menerima,</w:t>
+            </w:r>
+          </w:p>
+          <w:p>
+            <w:pPr>
+              <w:tabs>
+                <w:tab w:val="left" w:pos="1710"/>
+              </w:tabs>
+              <w:rPr>
+                <w:rFonts w:ascii="Arial" w:hAnsi="Arial" w:cs="Arial"/>
+                <w:color w:val="000000" w:themeColor="text1"/>
+                <w:sz w:val="21"/>
+                <w:szCs w:val="21"/>
+              </w:rPr>
+            </w:pPr>
+          </w:p>
+          <w:p>
+            <w:pPr>
+              <w:tabs>
+                <w:tab w:val="left" w:pos="1710"/>
+              </w:tabs>
+              <w:rPr>
+                <w:rFonts w:ascii="Arial" w:hAnsi="Arial" w:cs="Arial"/>
+                <w:color w:val="000000" w:themeColor="text1"/>
+                <w:sz w:val="21"/>
+                <w:szCs w:val="21"/>
+              </w:rPr>
+            </w:pPr>
+          </w:p>
+          <w:p>
+            <w:pPr>
+              <w:tabs>
+                <w:tab w:val="left" w:pos="1710"/>
+              </w:tabs>
+              <w:rPr>
+                <w:rFonts w:ascii="Arial" w:hAnsi="Arial" w:cs="Arial"/>
+                <w:color w:val="000000" w:themeColor="text1"/>
+                <w:sz w:val="21"/>
+                <w:szCs w:val="21"/>
+              </w:rPr>
+            </w:pPr>
+          </w:p>
+          <w:p>
+            <w:pPr>
+              <w:tabs>
+                <w:tab w:val="left" w:pos="1710"/>
+              </w:tabs>
+              <w:rPr>
+                <w:rFonts w:ascii="Arial" w:hAnsi="Arial" w:cs="Arial"/>
+                <w:color w:val="000000" w:themeColor="text1"/>
+                <w:sz w:val="21"/>
+                <w:szCs w:val="21"/>
+              </w:rPr>
+            </w:pPr>
+          </w:p>
+          <w:p>
+            <w:pPr>
+              <w:tabs>
+                <w:tab w:val="left" w:pos="1710"/>
+              </w:tabs>
+              <w:rPr>
+                <w:rFonts w:ascii="Arial" w:hAnsi="Arial" w:cs="Arial"/>
+                <w:color w:val="000000" w:themeColor="text1"/>
+                <w:sz w:val="21"/>
+                <w:szCs w:val="21"/>
+              </w:rPr>
+            </w:pPr>
+            <w:r>
+              <w:rPr>
+                <w:rFonts w:ascii="Arial" w:hAnsi="Arial" w:cs="Arial"/>
+                <w:color w:val="000000" w:themeColor="text1"/>
+                <w:sz w:val="21"/>
+                <w:szCs w:val="21"/>
+              </w:rPr>
+              <w:t>${nama_saksi}</w:t>
+            </w:r>
+          </w:p>
+          <w:p>
+            <w:pPr>
+              <w:tabs>
+                <w:tab w:val="left" w:pos="1710"/>
+              </w:tabs>
+              <w:jc w:val="both"/>
+              <w:rPr>
+                <w:rFonts w:ascii="Arial" w:hAnsi="Arial" w:cs="Arial"/>
+                <w:bCs/>
+                <w:color w:val="000000" w:themeColor="text1"/>
+                <w:sz w:val="21"/>
+                <w:szCs w:val="21"/>
+              </w:rPr>
+            </w:pPr>
+          </w:p>
+        </w:tc>
+        <w:tc>
+          <w:tcPr>
+            <w:tcW w:w="3969" w:type="dxa"/>
+          </w:tcPr>
+          <w:p>
+            <w:pPr>
+              <w:tabs>
+                <w:tab w:val="left" w:pos="1710"/>
+              </w:tabs>
+              <w:rPr>
+                <w:rFonts w:ascii="Arial" w:hAnsi="Arial" w:cs="Arial"/>
+                <w:color w:val="000000" w:themeColor="text1"/>
+                <w:sz w:val="21"/>
+                <w:szCs w:val="21"/>
+              </w:rPr>
+            </w:pPr>
+            <w:r>
+              <w:rPr>
+                <w:rFonts w:ascii="Arial" w:hAnsi="Arial" w:cs="Arial"/>
+                <w:color w:val="000000" w:themeColor="text1"/>
+                <w:sz w:val="21"/>
+                <w:szCs w:val="21"/>
+              </w:rPr>
+              <w:t>Yang menyerahkan,</w:t>
+            </w:r>
+          </w:p>
+          <w:p>
+            <w:pPr>
+              <w:tabs>
+                <w:tab w:val="left" w:pos="1710"/>
+              </w:tabs>
+              <w:rPr>
+                <w:rFonts w:ascii="Arial" w:hAnsi="Arial" w:cs="Arial"/>
+                <w:color w:val="000000" w:themeColor="text1"/>
+                <w:sz w:val="21"/>
+                <w:szCs w:val="21"/>
+              </w:rPr>
+            </w:pPr>
+          </w:p>
+          <w:p>
+            <w:pPr>
+              <w:tabs>
+                <w:tab w:val="left" w:pos="1710"/>
+              </w:tabs>
+              <w:rPr>
+                <w:rFonts w:ascii="Arial" w:hAnsi="Arial" w:cs="Arial"/>
+                <w:color w:val="000000" w:themeColor="text1"/>
+                <w:sz w:val="21"/>
+                <w:szCs w:val="21"/>
+              </w:rPr>
+            </w:pPr>
+          </w:p>
+          <w:p>
+            <w:pPr>
+              <w:tabs>
+                <w:tab w:val="left" w:pos="1710"/>
+              </w:tabs>
+              <w:rPr>
+                <w:rFonts w:ascii="Arial" w:hAnsi="Arial" w:cs="Arial"/>
+                <w:color w:val="000000" w:themeColor="text1"/>
+                <w:sz w:val="21"/>
+                <w:szCs w:val="21"/>
+              </w:rPr>
+            </w:pPr>
+          </w:p>
+          <w:p>
+            <w:pPr>
+              <w:tabs>
+                <w:tab w:val="left" w:pos="1710"/>
+              </w:tabs>
+              <w:rPr>
+                <w:rFonts w:ascii="Arial" w:hAnsi="Arial" w:cs="Arial"/>
+                <w:color w:val="000000" w:themeColor="text1"/>
+                <w:sz w:val="21"/>
+                <w:szCs w:val="21"/>
+              </w:rPr>
+            </w:pPr>
+          </w:p>
+          <w:p>
+            <w:pPr>
+              <w:tabs>
+                <w:tab w:val="left" w:pos="1710"/>
+              </w:tabs>
+              <w:rPr>
+                <w:rFonts w:ascii="Arial" w:hAnsi="Arial" w:cs="Arial"/>
+                <w:color w:val="000000" w:themeColor="text1"/>
+                <w:sz w:val="21"/>
+                <w:szCs w:val="21"/>
+              </w:rPr>
+            </w:pPr>
+            <w:r>
+              <w:rPr>
+                <w:rFonts w:ascii="Arial" w:hAnsi="Arial" w:cs="Arial"/>
+                <w:sz w:val="21"/>
+                <w:szCs w:val="21"/>
+                <w:lang w:val="sv-SE"/>
+              </w:rPr>
+              <w:t>${pejabat_yang_menyerahkan_nama}</w:t>
+            </w:r>
+          </w:p>
+          <w:p>
+            <w:pPr>
+              <w:tabs>
+                <w:tab w:val="left" w:pos="1710"/>
+              </w:tabs>
+              <w:rPr>
+                <w:rFonts w:ascii="Arial" w:hAnsi="Arial" w:cs="Arial"/>
+                <w:color w:val="000000" w:themeColor="text1"/>
+                <w:sz w:val="21"/>
+                <w:szCs w:val="21"/>
+              </w:rPr>
+            </w:pPr>
+            <w:r>
+              <w:rPr>
+                <w:rFonts w:ascii="Arial" w:hAnsi="Arial" w:cs="Arial"/>
+                <w:color w:val="000000" w:themeColor="text1"/>
+                <w:sz w:val="21"/>
+                <w:szCs w:val="21"/>
+              </w:rPr>
+              <w:t>NIP</w:t>
+            </w:r>
+            <w:r>
+              <w:rPr>
+                <w:rFonts w:ascii="Arial" w:hAnsi="Arial" w:cs="Arial"/>
+                <w:color w:val="000000" w:themeColor="text1"/>
+                <w:sz w:val="21"/>
+                <w:szCs w:val="21"/>
+              </w:rPr>
+              <w:t>:</w:t>
+            </w:r>
+            <w:r>
+              <w:rPr>
+                <w:rFonts w:ascii="Arial" w:hAnsi="Arial" w:cs="Arial"/>
+                <w:sz w:val="21"/>
+                <w:szCs w:val="21"/>
+                <w:lang w:val="sv-SE"/>
+              </w:rPr>
+              <w:t>${pejabat_yang_menyerahkan_n</w:t>
+            </w:r>
+            <w:r>
+              <w:rPr>
+                <w:rFonts w:ascii="Arial" w:hAnsi="Arial" w:cs="Arial"/>
+                <w:sz w:val="21"/>
+                <w:szCs w:val="21"/>
+                <w:lang w:val="sv-SE"/>
+              </w:rPr>
+              <w:t>ip</w:t>
+            </w:r>
+            <w:r>
+              <w:rPr>
+                <w:rFonts w:ascii="Arial" w:hAnsi="Arial" w:cs="Arial"/>
+                <w:sz w:val="21"/>
+                <w:szCs w:val="21"/>
+                <w:lang w:val="sv-SE"/>
+              </w:rPr>
+              <w:t>}</w:t>
+            </w:r>
+            <w:r>
+              <w:rPr>
+                <w:rFonts w:ascii="Arial" w:hAnsi="Arial" w:cs="Arial"/>
+                <w:color w:val="000000" w:themeColor="text1"/>
+                <w:sz w:val="21"/>
+                <w:szCs w:val="21"/>
+              </w:rPr>
+              <w:t xml:space="preserve"> </w:t>
+            </w:r>
+          </w:p>
+          <w:p>
+            <w:pPr>
+              <w:tabs>
+                <w:tab w:val="left" w:pos="1710"/>
+              </w:tabs>
+              <w:rPr>
+                <w:rFonts w:ascii="Arial" w:hAnsi="Arial" w:cs="Arial"/>
+                <w:color w:val="000000" w:themeColor="text1"/>
+                <w:sz w:val="21"/>
+                <w:szCs w:val="21"/>
+              </w:rPr>
+            </w:pPr>
+          </w:p>
+        </w:tc>
+      </w:tr>
+      <w:tr>
+        <w:tc>
+          <w:tcPr>
+            <w:tcW w:w="9497" w:type="dxa"/>
+            <w:gridSpan w:val="2"/>
+          </w:tcPr>
+          <w:p>
+            <w:pPr>
+              <w:tabs>
+                <w:tab w:val="left" w:pos="1710"/>
+              </w:tabs>
+              <w:jc w:val="center"/>
+              <w:rPr>
+                <w:rFonts w:ascii="Arial" w:hAnsi="Arial" w:cs="Arial"/>
+                <w:color w:val="000000" w:themeColor="text1"/>
+                <w:sz w:val="21"/>
+                <w:szCs w:val="21"/>
+              </w:rPr>
+            </w:pPr>
+            <w:r>
+              <w:rPr>
+                <w:rFonts w:ascii="Arial" w:hAnsi="Arial" w:cs="Arial"/>
+                <w:color w:val="000000" w:themeColor="text1"/>
+                <w:sz w:val="21"/>
+                <w:szCs w:val="21"/>
+              </w:rPr>
+              <w:t>Saksi :</w:t>
             </w:r>
           </w:p>
         </w:tc>
@@ -615,17 +1916,290 @@
       <w:tr>
         <w:tc>
           <w:tcPr>
-            <w:tcW w:w="9493" w:type="dxa"/>
+            <w:tcW w:w="9497" w:type="dxa"/>
+            <w:gridSpan w:val="2"/>
           </w:tcPr>
           <w:p>
             <w:pPr>
-              <w:autoSpaceDE w:val="0"/>
-              <w:autoSpaceDN w:val="0"/>
-              <w:adjustRightInd w:val="0"/>
-              <w:ind w:left="-112"/>
+              <w:tabs>
+                <w:tab w:val="left" w:pos="1710"/>
+              </w:tabs>
+              <w:jc w:val="center"/>
               <w:rPr>
                 <w:rFonts w:ascii="Arial" w:hAnsi="Arial" w:cs="Arial"/>
                 <w:color w:val="000000" w:themeColor="text1"/>
+                <w:sz w:val="21"/>
+                <w:szCs w:val="21"/>
+              </w:rPr>
+            </w:pPr>
+          </w:p>
+        </w:tc>
+      </w:tr>
+      <w:tr>
+        <w:tc>
+          <w:tcPr>
+            <w:tcW w:w="9497" w:type="dxa"/>
+            <w:gridSpan w:val="2"/>
+          </w:tcPr>
+          <w:p>
+            <w:pPr>
+              <w:tabs>
+                <w:tab w:val="left" w:pos="1710"/>
+              </w:tabs>
+              <w:jc w:val="center"/>
+              <w:rPr>
+                <w:rFonts w:ascii="Arial" w:hAnsi="Arial" w:cs="Arial"/>
+                <w:color w:val="000000" w:themeColor="text1"/>
+                <w:sz w:val="21"/>
+                <w:szCs w:val="21"/>
+              </w:rPr>
+            </w:pPr>
+          </w:p>
+        </w:tc>
+      </w:tr>
+      <w:tr>
+        <w:tc>
+          <w:tcPr>
+            <w:tcW w:w="9497" w:type="dxa"/>
+            <w:gridSpan w:val="2"/>
+          </w:tcPr>
+          <w:p>
+            <w:pPr>
+              <w:tabs>
+                <w:tab w:val="left" w:pos="1710"/>
+              </w:tabs>
+              <w:jc w:val="center"/>
+              <w:rPr>
+                <w:rFonts w:ascii="Arial" w:hAnsi="Arial" w:cs="Arial"/>
+                <w:color w:val="000000" w:themeColor="text1"/>
+                <w:sz w:val="21"/>
+                <w:szCs w:val="21"/>
+              </w:rPr>
+            </w:pPr>
+          </w:p>
+        </w:tc>
+      </w:tr>
+      <w:tr>
+        <w:tc>
+          <w:tcPr>
+            <w:tcW w:w="5528" w:type="dxa"/>
+          </w:tcPr>
+          <w:p>
+            <w:pPr>
+              <w:tabs>
+                <w:tab w:val="left" w:pos="1710"/>
+              </w:tabs>
+              <w:rPr>
+                <w:rFonts w:ascii="Arial" w:hAnsi="Arial" w:cs="Arial"/>
+                <w:color w:val="000000" w:themeColor="text1"/>
+                <w:sz w:val="21"/>
+                <w:szCs w:val="21"/>
+              </w:rPr>
+            </w:pPr>
+            <w:r>
+              <w:rPr>
+                <w:rFonts w:ascii="Arial" w:hAnsi="Arial" w:cs="Arial"/>
+                <w:sz w:val="21"/>
+                <w:szCs w:val="21"/>
+                <w:lang w:val="sv-SE"/>
+              </w:rPr>
+              <w:t>${saksi_kedua_nama}</w:t>
+            </w:r>
+          </w:p>
+          <w:p>
+            <w:pPr>
+              <w:tabs>
+                <w:tab w:val="left" w:pos="1710"/>
+              </w:tabs>
+              <w:rPr>
+                <w:rFonts w:ascii="Arial" w:hAnsi="Arial" w:cs="Arial"/>
+                <w:color w:val="000000" w:themeColor="text1"/>
+                <w:sz w:val="21"/>
+                <w:szCs w:val="21"/>
+              </w:rPr>
+            </w:pPr>
+            <w:r>
+              <w:rPr>
+                <w:rFonts w:ascii="Arial" w:hAnsi="Arial" w:cs="Arial"/>
+                <w:color w:val="000000" w:themeColor="text1"/>
+                <w:sz w:val="21"/>
+                <w:szCs w:val="21"/>
+              </w:rPr>
+              <w:t>NIP</w:t>
+            </w:r>
+            <w:r>
+              <w:rPr>
+                <w:rFonts w:ascii="Arial" w:hAnsi="Arial" w:cs="Arial"/>
+                <w:color w:val="000000" w:themeColor="text1"/>
+                <w:sz w:val="21"/>
+                <w:szCs w:val="21"/>
+              </w:rPr>
+              <w:t>:</w:t>
+            </w:r>
+            <w:r>
+              <w:rPr>
+                <w:rFonts w:ascii="Arial" w:hAnsi="Arial" w:cs="Arial"/>
+                <w:sz w:val="22"/>
+                <w:lang w:val="sv-SE"/>
+              </w:rPr>
+              <w:t xml:space="preserve"> </w:t>
+            </w:r>
+            <w:r>
+              <w:rPr>
+                <w:rFonts w:ascii="Arial" w:hAnsi="Arial" w:cs="Arial"/>
+                <w:sz w:val="21"/>
+                <w:szCs w:val="21"/>
+                <w:lang w:val="sv-SE"/>
+              </w:rPr>
+              <w:t>${saksi_kedua_nip}</w:t>
+            </w:r>
+            <w:r>
+              <w:rPr>
+                <w:rFonts w:ascii="Arial" w:hAnsi="Arial" w:cs="Arial"/>
+                <w:color w:val="000000" w:themeColor="text1"/>
+                <w:sz w:val="21"/>
+                <w:szCs w:val="21"/>
+              </w:rPr>
+              <w:t xml:space="preserve"> </w:t>
+            </w:r>
+          </w:p>
+          <w:p>
+            <w:pPr>
+              <w:tabs>
+                <w:tab w:val="left" w:pos="1710"/>
+              </w:tabs>
+              <w:jc w:val="both"/>
+              <w:rPr>
+                <w:rFonts w:ascii="Arial" w:hAnsi="Arial" w:cs="Arial"/>
+                <w:bCs/>
+                <w:color w:val="000000" w:themeColor="text1"/>
+                <w:sz w:val="21"/>
+                <w:szCs w:val="21"/>
+              </w:rPr>
+            </w:pPr>
+          </w:p>
+          <w:p>
+            <w:pPr>
+              <w:tabs>
+                <w:tab w:val="left" w:pos="1710"/>
+              </w:tabs>
+              <w:ind w:firstLine="426"/>
+              <w:jc w:val="both"/>
+              <w:rPr>
+                <w:rFonts w:ascii="Arial" w:hAnsi="Arial" w:cs="Arial"/>
+                <w:bCs/>
+                <w:color w:val="000000" w:themeColor="text1"/>
+                <w:sz w:val="21"/>
+                <w:szCs w:val="21"/>
+              </w:rPr>
+            </w:pPr>
+          </w:p>
+          <w:p>
+            <w:pPr>
+              <w:tabs>
+                <w:tab w:val="left" w:pos="1710"/>
+              </w:tabs>
+              <w:jc w:val="both"/>
+              <w:rPr>
+                <w:rFonts w:ascii="Arial" w:hAnsi="Arial" w:cs="Arial"/>
+                <w:color w:val="000000" w:themeColor="text1"/>
+                <w:sz w:val="21"/>
+                <w:szCs w:val="21"/>
+              </w:rPr>
+            </w:pPr>
+          </w:p>
+        </w:tc>
+        <w:tc>
+          <w:tcPr>
+            <w:tcW w:w="3969" w:type="dxa"/>
+            <w:hideMark/>
+          </w:tcPr>
+          <w:p>
+            <w:pPr>
+              <w:tabs>
+                <w:tab w:val="left" w:pos="1710"/>
+              </w:tabs>
+              <w:rPr>
+                <w:rFonts w:ascii="Arial" w:hAnsi="Arial" w:cs="Arial"/>
+                <w:color w:val="000000" w:themeColor="text1"/>
+                <w:sz w:val="21"/>
+                <w:szCs w:val="21"/>
+              </w:rPr>
+            </w:pPr>
+            <w:r>
+              <w:rPr>
+                <w:rFonts w:ascii="Arial" w:hAnsi="Arial" w:cs="Arial"/>
+                <w:sz w:val="21"/>
+                <w:szCs w:val="21"/>
+              </w:rPr>
+              <w:t>${saksi_pertama_nama}</w:t>
+            </w:r>
+          </w:p>
+          <w:p>
+            <w:pPr>
+              <w:tabs>
+                <w:tab w:val="left" w:pos="1710"/>
+              </w:tabs>
+              <w:rPr>
+                <w:rFonts w:ascii="Arial" w:hAnsi="Arial" w:cs="Arial"/>
+                <w:color w:val="000000" w:themeColor="text1"/>
+                <w:sz w:val="21"/>
+                <w:szCs w:val="21"/>
+              </w:rPr>
+            </w:pPr>
+            <w:r>
+              <w:rPr>
+                <w:rFonts w:ascii="Arial" w:hAnsi="Arial" w:cs="Arial"/>
+                <w:color w:val="000000" w:themeColor="text1"/>
+                <w:sz w:val="21"/>
+                <w:szCs w:val="21"/>
+              </w:rPr>
+              <w:t>NIP</w:t>
+            </w:r>
+            <w:r>
+              <w:rPr>
+                <w:rFonts w:ascii="Arial" w:hAnsi="Arial" w:cs="Arial"/>
+                <w:color w:val="000000" w:themeColor="text1"/>
+                <w:sz w:val="21"/>
+                <w:szCs w:val="21"/>
+              </w:rPr>
+              <w:t>:</w:t>
+            </w:r>
+            <w:r>
+              <w:rPr>
+                <w:rFonts w:ascii="Arial" w:hAnsi="Arial" w:cs="Arial"/>
+                <w:sz w:val="22"/>
+              </w:rPr>
+              <w:t xml:space="preserve"> </w:t>
+            </w:r>
+            <w:r>
+              <w:rPr>
+                <w:rFonts w:ascii="Arial" w:hAnsi="Arial" w:cs="Arial"/>
+                <w:sz w:val="21"/>
+                <w:szCs w:val="21"/>
+              </w:rPr>
+              <w:t>${saksi_pertama_nip}</w:t>
+            </w:r>
+            <w:r>
+              <w:rPr>
+                <w:rFonts w:ascii="Arial" w:hAnsi="Arial" w:cs="Arial"/>
+                <w:color w:val="000000" w:themeColor="text1"/>
+                <w:sz w:val="21"/>
+                <w:szCs w:val="21"/>
+              </w:rPr>
+              <w:t xml:space="preserve"> </w:t>
+            </w:r>
+          </w:p>
+          <w:p>
+            <w:pPr>
+              <w:tabs>
+                <w:tab w:val="left" w:pos="1710"/>
+              </w:tabs>
+              <w:rPr>
+                <w:rFonts w:ascii="Arial" w:hAnsi="Arial" w:cs="Arial"/>
+                <w:color w:val="000000" w:themeColor="text1"/>
+                <w:sz w:val="21"/>
+                <w:szCs w:val="21"/>
               </w:rPr>
             </w:pPr>
           </w:p>
@@ -634,444 +2208,6 @@
     </w:tbl>
     <w:p>
       <w:pPr>
-        <w:autoSpaceDE w:val="0"/>
-        <w:autoSpaceDN w:val="0"/>
-        <w:adjustRightInd w:val="0"/>
-        <w:rPr>
-          <w:rFonts w:ascii="Arial" w:hAnsi="Arial" w:cs="Arial"/>
-          <w:color w:val="000000" w:themeColor="text1"/>
-        </w:rPr>
-      </w:pPr>
-      <w:r>
-        <w:rPr>
-          <w:rFonts w:ascii="Arial" w:hAnsi="Arial" w:cs="Arial"/>
-          <w:color w:val="000000" w:themeColor="text1"/>
-        </w:rPr>
-        <w:t>Demikian disampaikan, atas perhatiannya diucapkan terima</w:t>
-      </w:r>
-      <w:r>
-        <w:rPr>
-          <w:rFonts w:ascii="Arial" w:hAnsi="Arial" w:cs="Arial"/>
-          <w:color w:val="000000" w:themeColor="text1"/>
-          <w:lang w:val="en-GB"/>
-        </w:rPr>
-        <w:t xml:space="preserve"> </w:t>
-      </w:r>
-      <w:r>
-        <w:rPr>
-          <w:rFonts w:ascii="Arial" w:hAnsi="Arial" w:cs="Arial"/>
-          <w:color w:val="000000" w:themeColor="text1"/>
-        </w:rPr>
-        <w:t>kasih.</w:t>
-      </w:r>
-    </w:p>
-    <w:p>
-      <w:pPr>
-        <w:autoSpaceDE w:val="0"/>
-        <w:autoSpaceDN w:val="0"/>
-        <w:adjustRightInd w:val="0"/>
-        <w:rPr>
-          <w:rFonts w:ascii="Arial" w:hAnsi="Arial" w:cs="Arial"/>
-          <w:color w:val="000000" w:themeColor="text1"/>
-        </w:rPr>
-      </w:pPr>
-    </w:p>
-    <w:p>
-      <w:pPr>
-        <w:autoSpaceDE w:val="0"/>
-        <w:autoSpaceDN w:val="0"/>
-        <w:adjustRightInd w:val="0"/>
-        <w:rPr>
-          <w:rFonts w:ascii="Arial" w:hAnsi="Arial" w:cs="Arial"/>
-          <w:color w:val="000000" w:themeColor="text1"/>
-        </w:rPr>
-      </w:pPr>
-    </w:p>
-    <w:p>
-      <w:pPr>
-        <w:autoSpaceDE w:val="0"/>
-        <w:autoSpaceDN w:val="0"/>
-        <w:adjustRightInd w:val="0"/>
-        <w:rPr>
-          <w:rFonts w:ascii="Arial" w:hAnsi="Arial" w:cs="Arial"/>
-          <w:color w:val="000000" w:themeColor="text1"/>
-        </w:rPr>
-      </w:pPr>
-    </w:p>
-    <w:p>
-      <w:pPr>
-        <w:autoSpaceDE w:val="0"/>
-        <w:autoSpaceDN w:val="0"/>
-        <w:adjustRightInd w:val="0"/>
-        <w:rPr>
-          <w:rFonts w:ascii="Arial" w:hAnsi="Arial" w:cs="Arial"/>
-          <w:color w:val="000000" w:themeColor="text1"/>
-        </w:rPr>
-      </w:pPr>
-    </w:p>
-    <w:p>
-      <w:pPr>
-        <w:autoSpaceDE w:val="0"/>
-        <w:autoSpaceDN w:val="0"/>
-        <w:adjustRightInd w:val="0"/>
-        <w:ind w:left="4962"/>
-        <w:jc w:val="both"/>
-        <w:rPr>
-          <w:rFonts w:ascii="Arial" w:hAnsi="Arial" w:cs="Arial"/>
-          <w:color w:val="000000" w:themeColor="text1"/>
-        </w:rPr>
-      </w:pPr>
-      <w:r>
-        <w:rPr>
-          <w:rFonts w:ascii="Arial" w:hAnsi="Arial" w:cs="Arial"/>
-          <w:color w:val="000000" w:themeColor="text1"/>
-        </w:rPr>
-        <w:t xml:space="preserve"> </w:t>
-      </w:r>
-      <w:r>
-        <w:rPr>
-          <w:rFonts w:ascii="Arial" w:hAnsi="Arial" w:cs="Arial"/>
-          <w:color w:val="000000" w:themeColor="text1"/>
-        </w:rPr>
-        <w:t>Batam</w:t>
-      </w:r>
-      <w:r>
-        <w:rPr>
-          <w:rFonts w:ascii="Arial" w:hAnsi="Arial" w:cs="Arial"/>
-          <w:color w:val="000000" w:themeColor="text1"/>
-        </w:rPr>
-        <w:t xml:space="preserve">, </w:t>
-      </w:r>
-      <w:r>
-        <w:rPr>
-          <w:rFonts w:ascii="Arial" w:hAnsi="Arial" w:cs="Arial"/>
-          <w:color w:val="000000" w:themeColor="text1"/>
-        </w:rPr>
-        <w:t>${tgl</w:t>
-      </w:r>
-      <w:r>
-        <w:rPr>
-          <w:rFonts w:ascii="Arial" w:hAnsi="Arial" w:cs="Arial"/>
-          <w:color w:val="000000" w:themeColor="text1"/>
-        </w:rPr>
-        <w:t>_li</w:t>
-      </w:r>
-      <w:r>
-        <w:rPr>
-          <w:rFonts w:ascii="Arial" w:hAnsi="Arial" w:cs="Arial"/>
-          <w:color w:val="000000" w:themeColor="text1"/>
-        </w:rPr>
-        <w:t>}</w:t>
-      </w:r>
-    </w:p>
-    <w:p>
-      <w:pPr>
-        <w:tabs>
-          <w:tab w:val="left" w:pos="1710"/>
-        </w:tabs>
-        <w:ind w:left="4962"/>
-        <w:jc w:val="both"/>
-        <w:rPr>
-          <w:rFonts w:ascii="Arial" w:hAnsi="Arial" w:cs="Arial"/>
-          <w:bCs/>
-          <w:color w:val="000000" w:themeColor="text1"/>
-        </w:rPr>
-      </w:pPr>
-      <w:r>
-        <w:rPr>
-          <w:rFonts w:ascii="Arial" w:hAnsi="Arial" w:cs="Arial"/>
-          <w:color w:val="000000" w:themeColor="text1"/>
-        </w:rPr>
-        <w:t xml:space="preserve"> </w:t>
-      </w:r>
-      <w:r>
-        <w:rPr>
-          <w:rFonts w:ascii="Arial" w:hAnsi="Arial" w:cs="Arial"/>
-          <w:color w:val="000000" w:themeColor="text1"/>
-        </w:rPr>
-        <w:t>${</w:t>
-      </w:r>
-      <w:r>
-        <w:rPr>
-          <w:rFonts w:ascii="Arial" w:hAnsi="Arial" w:cs="Arial"/>
-          <w:color w:val="000000" w:themeColor="text1"/>
-        </w:rPr>
-        <w:t>id_pejabat_npi</w:t>
-      </w:r>
-      <w:r>
-        <w:rPr>
-          <w:rFonts w:ascii="Arial" w:hAnsi="Arial" w:cs="Arial"/>
-          <w:color w:val="000000" w:themeColor="text1"/>
-        </w:rPr>
-        <w:t>_jabatan}</w:t>
-      </w:r>
-    </w:p>
-    <w:p>
-      <w:pPr>
-        <w:autoSpaceDE w:val="0"/>
-        <w:autoSpaceDN w:val="0"/>
-        <w:adjustRightInd w:val="0"/>
-        <w:rPr>
-          <w:rFonts w:ascii="Arial" w:hAnsi="Arial" w:cs="Arial"/>
-          <w:color w:val="000000" w:themeColor="text1"/>
-        </w:rPr>
-      </w:pPr>
-    </w:p>
-    <w:p>
-      <w:pPr>
-        <w:autoSpaceDE w:val="0"/>
-        <w:autoSpaceDN w:val="0"/>
-        <w:adjustRightInd w:val="0"/>
-        <w:rPr>
-          <w:rFonts w:ascii="Arial" w:hAnsi="Arial" w:cs="Arial"/>
-          <w:color w:val="000000" w:themeColor="text1"/>
-        </w:rPr>
-      </w:pPr>
-    </w:p>
-    <w:p>
-      <w:pPr>
-        <w:autoSpaceDE w:val="0"/>
-        <w:autoSpaceDN w:val="0"/>
-        <w:adjustRightInd w:val="0"/>
-        <w:rPr>
-          <w:rFonts w:ascii="Arial" w:hAnsi="Arial" w:cs="Arial"/>
-          <w:color w:val="000000" w:themeColor="text1"/>
-        </w:rPr>
-      </w:pPr>
-    </w:p>
-    <w:p>
-      <w:pPr>
-        <w:autoSpaceDE w:val="0"/>
-        <w:autoSpaceDN w:val="0"/>
-        <w:adjustRightInd w:val="0"/>
-        <w:rPr>
-          <w:rFonts w:ascii="Arial" w:hAnsi="Arial" w:cs="Arial"/>
-          <w:color w:val="000000" w:themeColor="text1"/>
-        </w:rPr>
-      </w:pPr>
-    </w:p>
-    <w:p>
-      <w:pPr>
-        <w:autoSpaceDE w:val="0"/>
-        <w:autoSpaceDN w:val="0"/>
-        <w:adjustRightInd w:val="0"/>
-        <w:ind w:left="4820"/>
-        <w:rPr>
-          <w:rFonts w:ascii="Arial" w:hAnsi="Arial" w:cs="Arial"/>
-          <w:color w:val="000000" w:themeColor="text1"/>
-        </w:rPr>
-      </w:pPr>
-      <w:r>
-        <w:rPr>
-          <w:rFonts w:ascii="Arial" w:hAnsi="Arial" w:cs="Arial"/>
-          <w:color w:val="000000" w:themeColor="text1"/>
-        </w:rPr>
-        <w:tab/>
-      </w:r>
-      <w:r>
-        <w:rPr>
-          <w:rFonts w:ascii="Arial" w:hAnsi="Arial" w:cs="Arial"/>
-          <w:color w:val="000000" w:themeColor="text1"/>
-        </w:rPr>
-        <w:tab/>
-      </w:r>
-      <w:r>
-        <w:rPr>
-          <w:rFonts w:ascii="Arial" w:hAnsi="Arial" w:cs="Arial"/>
-          <w:color w:val="000000" w:themeColor="text1"/>
-        </w:rPr>
-        <w:tab/>
-      </w:r>
-      <w:r>
-        <w:rPr>
-          <w:rFonts w:ascii="Arial" w:hAnsi="Arial" w:cs="Arial"/>
-          <w:color w:val="000000" w:themeColor="text1"/>
-        </w:rPr>
-        <w:tab/>
-      </w:r>
-      <w:r>
-        <w:rPr>
-          <w:rFonts w:ascii="Arial" w:hAnsi="Arial" w:cs="Arial"/>
-          <w:color w:val="000000" w:themeColor="text1"/>
-        </w:rPr>
-        <w:tab/>
-      </w:r>
-      <w:r>
-        <w:rPr>
-          <w:rFonts w:ascii="Arial" w:hAnsi="Arial" w:cs="Arial"/>
-          <w:color w:val="000000" w:themeColor="text1"/>
-        </w:rPr>
-        <w:tab/>
-      </w:r>
-      <w:r>
-        <w:rPr>
-          <w:rFonts w:ascii="Arial" w:hAnsi="Arial" w:cs="Arial"/>
-          <w:color w:val="000000" w:themeColor="text1"/>
-        </w:rPr>
-        <w:tab/>
-      </w:r>
-      <w:r>
-        <w:rPr>
-          <w:rFonts w:ascii="Arial" w:hAnsi="Arial" w:cs="Arial"/>
-          <w:color w:val="000000" w:themeColor="text1"/>
-        </w:rPr>
-        <w:tab/>
-      </w:r>
-      <w:r>
-        <w:rPr>
-          <w:rFonts w:ascii="Arial" w:hAnsi="Arial" w:cs="Arial"/>
-          <w:color w:val="000000" w:themeColor="text1"/>
-        </w:rPr>
-        <w:t>${</w:t>
-      </w:r>
-      <w:r>
-        <w:rPr>
-          <w:rFonts w:ascii="Arial" w:hAnsi="Arial" w:cs="Arial"/>
-          <w:color w:val="000000" w:themeColor="text1"/>
-        </w:rPr>
-        <w:t>id_pejabat_npi</w:t>
-      </w:r>
-      <w:r>
-        <w:rPr>
-          <w:rFonts w:ascii="Arial" w:hAnsi="Arial" w:cs="Arial"/>
-          <w:color w:val="000000" w:themeColor="text1"/>
-        </w:rPr>
-        <w:t>_nama}</w:t>
-      </w:r>
-    </w:p>
-    <w:p>
-      <w:pPr>
-        <w:autoSpaceDE w:val="0"/>
-        <w:autoSpaceDN w:val="0"/>
-        <w:adjustRightInd w:val="0"/>
-        <w:rPr>
-          <w:rFonts w:ascii="Arial" w:hAnsi="Arial" w:cs="Arial"/>
-          <w:color w:val="000000" w:themeColor="text1"/>
-        </w:rPr>
-      </w:pPr>
-      <w:r>
-        <w:rPr>
-          <w:rFonts w:ascii="Arial" w:hAnsi="Arial" w:cs="Arial"/>
-          <w:color w:val="000000" w:themeColor="text1"/>
-        </w:rPr>
-        <w:tab/>
-      </w:r>
-      <w:r>
-        <w:rPr>
-          <w:rFonts w:ascii="Arial" w:hAnsi="Arial" w:cs="Arial"/>
-          <w:color w:val="000000" w:themeColor="text1"/>
-        </w:rPr>
-        <w:tab/>
-      </w:r>
-      <w:r>
-        <w:rPr>
-          <w:rFonts w:ascii="Arial" w:hAnsi="Arial" w:cs="Arial"/>
-          <w:color w:val="000000" w:themeColor="text1"/>
-        </w:rPr>
-        <w:tab/>
-      </w:r>
-      <w:r>
-        <w:rPr>
-          <w:rFonts w:ascii="Arial" w:hAnsi="Arial" w:cs="Arial"/>
-          <w:color w:val="000000" w:themeColor="text1"/>
-        </w:rPr>
-        <w:tab/>
-      </w:r>
-      <w:r>
-        <w:rPr>
-          <w:rFonts w:ascii="Arial" w:hAnsi="Arial" w:cs="Arial"/>
-          <w:color w:val="000000" w:themeColor="text1"/>
-        </w:rPr>
-        <w:tab/>
-      </w:r>
-      <w:r>
-        <w:rPr>
-          <w:rFonts w:ascii="Arial" w:hAnsi="Arial" w:cs="Arial"/>
-          <w:color w:val="000000" w:themeColor="text1"/>
-        </w:rPr>
-        <w:tab/>
-      </w:r>
-      <w:r>
-        <w:rPr>
-          <w:rFonts w:ascii="Arial" w:hAnsi="Arial" w:cs="Arial"/>
-          <w:color w:val="000000" w:themeColor="text1"/>
-        </w:rPr>
-        <w:tab/>
-        <w:t>NIP</w:t>
-      </w:r>
-      <w:r>
-        <w:rPr>
-          <w:rFonts w:ascii="Arial" w:hAnsi="Arial" w:cs="Arial"/>
-          <w:color w:val="000000" w:themeColor="text1"/>
-        </w:rPr>
-        <w:t xml:space="preserve"> : ${</w:t>
-      </w:r>
-      <w:r>
-        <w:rPr>
-          <w:rFonts w:ascii="Arial" w:hAnsi="Arial" w:cs="Arial"/>
-          <w:color w:val="000000" w:themeColor="text1"/>
-        </w:rPr>
-        <w:t>id_pejabat_npi</w:t>
-      </w:r>
-      <w:r>
-        <w:rPr>
-          <w:rFonts w:ascii="Arial" w:hAnsi="Arial" w:cs="Arial"/>
-          <w:color w:val="000000" w:themeColor="text1"/>
-        </w:rPr>
-        <w:t>_nip}</w:t>
-      </w:r>
-    </w:p>
-    <w:p>
-      <w:pPr>
-        <w:autoSpaceDE w:val="0"/>
-        <w:autoSpaceDN w:val="0"/>
-        <w:adjustRightInd w:val="0"/>
-        <w:rPr>
-          <w:rFonts w:ascii="Arial" w:hAnsi="Arial" w:cs="Arial"/>
-          <w:color w:val="000000" w:themeColor="text1"/>
-        </w:rPr>
-      </w:pPr>
-    </w:p>
-    <w:p>
-      <w:pPr>
-        <w:autoSpaceDE w:val="0"/>
-        <w:autoSpaceDN w:val="0"/>
-        <w:adjustRightInd w:val="0"/>
-        <w:rPr>
-          <w:rFonts w:ascii="Arial" w:hAnsi="Arial" w:cs="Arial"/>
-          <w:color w:val="000000" w:themeColor="text1"/>
-        </w:rPr>
-      </w:pPr>
-    </w:p>
-    <w:p>
-      <w:pPr>
-        <w:autoSpaceDE w:val="0"/>
-        <w:autoSpaceDN w:val="0"/>
-        <w:adjustRightInd w:val="0"/>
-        <w:rPr>
-          <w:rFonts w:cs="Arial"/>
-          <w:color w:val="000000" w:themeColor="text1"/>
-          <w:szCs w:val="24"/>
-        </w:rPr>
-      </w:pPr>
-    </w:p>
-    <w:p>
-      <w:pPr>
-        <w:autoSpaceDE w:val="0"/>
-        <w:autoSpaceDN w:val="0"/>
-        <w:adjustRightInd w:val="0"/>
-        <w:rPr>
-          <w:rFonts w:cs="Arial"/>
-          <w:color w:val="000000" w:themeColor="text1"/>
-          <w:szCs w:val="24"/>
-        </w:rPr>
-      </w:pPr>
-    </w:p>
-    <w:p>
-      <w:pPr>
-        <w:autoSpaceDE w:val="0"/>
-        <w:autoSpaceDN w:val="0"/>
-        <w:adjustRightInd w:val="0"/>
         <w:jc w:val="both"/>
         <w:rPr>
           <w:rFonts w:cs="Arial"/>
@@ -1093,7 +2229,7 @@
 </file>
 
 <file path=word/endnotes.xml><?xml version="1.0" encoding="utf-8"?>
-<w:endnotes xmlns:wpc="http://schemas.microsoft.com/office/word/2010/wordprocessingCanvas" xmlns:cx="http://schemas.microsoft.com/office/drawing/2014/chartex" xmlns:cx1="http://schemas.microsoft.com/office/drawing/2015/9/8/chartex" xmlns:cx2="http://schemas.microsoft.com/office/drawing/2015/10/21/chartex" xmlns:cx3="http://schemas.microsoft.com/office/drawing/2016/5/9/chartex" xmlns:cx4="http://schemas.microsoft.com/office/drawing/2016/5/10/chartex" xmlns:cx5="http://schemas.microsoft.com/office/drawing/2016/5/11/chartex" xmlns:cx6="http://schemas.microsoft.com/office/drawing/2016/5/12/chartex" xmlns:cx7="http://schemas.microsoft.com/office/drawing/2016/5/13/chartex" xmlns:cx8="http://schemas.microsoft.com/office/drawing/2016/5/14/chartex" xmlns:mc="http://schemas.openxmlformats.org/markup-compatibility/2006" xmlns:aink="http://schemas.microsoft.com/office/drawing/2016/ink" xmlns:am3d="http://schemas.microsoft.com/office/drawing/2017/model3d" xmlns:o="urn:schemas-microsoft-com:office:office" xmlns:oel="http://schemas.microsoft.com/office/2019/extlst" xmlns:r="http://schemas.openxmlformats.org/officeDocument/2006/relationships" xmlns:m="http://schemas.openxmlformats.org/officeDocument/2006/math" xmlns:v="urn:schemas-microsoft-com:vml" xmlns:wp14="http://schemas.microsoft.com/office/word/2010/wordprocessingDrawing" xmlns:wp="http://schemas.openxmlformats.org/drawingml/2006/wordprocessingDrawing" xmlns:w10="urn:schemas-microsoft-com:office:word" xmlns:w="http://schemas.openxmlformats.org/wordprocessingml/2006/main" xmlns:w14="http://schemas.microsoft.com/office/word/2010/wordml" xmlns:w15="http://schemas.microsoft.com/office/word/2012/wordml" xmlns:w16cex="http://schemas.microsoft.com/office/word/2018/wordml/cex" xmlns:w16cid="http://schemas.microsoft.com/office/word/2016/wordml/cid" xmlns:w16="http://schemas.microsoft.com/office/word/2018/wordml" xmlns:w16du="http://schemas.microsoft.com/office/word/2023/wordml/word16du" xmlns:w16sdtdh="http://schemas.microsoft.com/office/word/2020/wordml/sdtdatahash" xmlns:w16se="http://schemas.microsoft.com/office/word/2015/wordml/symex" xmlns:wpg="http://schemas.microsoft.com/office/word/2010/wordprocessingGroup" xmlns:wpi="http://schemas.microsoft.com/office/word/2010/wordprocessingInk" xmlns:wne="http://schemas.microsoft.com/office/word/2006/wordml" xmlns:wps="http://schemas.microsoft.com/office/word/2010/wordprocessingShape" mc:Ignorable="w14 w15 w16se w16cid w16 w16cex w16sdtdh w16du wp14">
+<w:endnotes xmlns:wpc="http://schemas.microsoft.com/office/word/2010/wordprocessingCanvas" xmlns:cx="http://schemas.microsoft.com/office/drawing/2014/chartex" xmlns:cx1="http://schemas.microsoft.com/office/drawing/2015/9/8/chartex" xmlns:cx2="http://schemas.microsoft.com/office/drawing/2015/10/21/chartex" xmlns:cx3="http://schemas.microsoft.com/office/drawing/2016/5/9/chartex" xmlns:cx4="http://schemas.microsoft.com/office/drawing/2016/5/10/chartex" xmlns:cx5="http://schemas.microsoft.com/office/drawing/2016/5/11/chartex" xmlns:cx6="http://schemas.microsoft.com/office/drawing/2016/5/12/chartex" xmlns:cx7="http://schemas.microsoft.com/office/drawing/2016/5/13/chartex" xmlns:cx8="http://schemas.microsoft.com/office/drawing/2016/5/14/chartex" xmlns:mc="http://schemas.openxmlformats.org/markup-compatibility/2006" xmlns:aink="http://schemas.microsoft.com/office/drawing/2016/ink" xmlns:am3d="http://schemas.microsoft.com/office/drawing/2017/model3d" xmlns:o="urn:schemas-microsoft-com:office:office" xmlns:oel="http://schemas.microsoft.com/office/2019/extlst" xmlns:r="http://schemas.openxmlformats.org/officeDocument/2006/relationships" xmlns:m="http://schemas.openxmlformats.org/officeDocument/2006/math" xmlns:v="urn:schemas-microsoft-com:vml" xmlns:wp14="http://schemas.microsoft.com/office/word/2010/wordprocessingDrawing" xmlns:wp="http://schemas.openxmlformats.org/drawingml/2006/wordprocessingDrawing" xmlns:w10="urn:schemas-microsoft-com:office:word" xmlns:w="http://schemas.openxmlformats.org/wordprocessingml/2006/main" xmlns:w14="http://schemas.microsoft.com/office/word/2010/wordml" xmlns:w15="http://schemas.microsoft.com/office/word/2012/wordml" xmlns:w16cex="http://schemas.microsoft.com/office/word/2018/wordml/cex" xmlns:w16cid="http://schemas.microsoft.com/office/word/2016/wordml/cid" xmlns:w16="http://schemas.microsoft.com/office/word/2018/wordml" xmlns:w16du="http://schemas.microsoft.com/office/word/2023/wordml/word16du" xmlns:w16sdtdh="http://schemas.microsoft.com/office/word/2020/wordml/sdtdatahash" xmlns:w16sdtfl="http://schemas.microsoft.com/office/word/2024/wordml/sdtformatlock" xmlns:w16se="http://schemas.microsoft.com/office/word/2015/wordml/symex" xmlns:wpg="http://schemas.microsoft.com/office/word/2010/wordprocessingGroup" xmlns:wpi="http://schemas.microsoft.com/office/word/2010/wordprocessingInk" xmlns:wne="http://schemas.microsoft.com/office/word/2006/wordml" xmlns:wps="http://schemas.microsoft.com/office/word/2010/wordprocessingShape" mc:Ignorable="w14 w15 w16se w16cid w16 w16cex w16sdtdh w16sdtfl w16du wp14">
   <w:endnote w:type="separator" w:id="-1">
     <w:p>
       <w:r>
@@ -1112,7 +2248,7 @@
 </file>
 
 <file path=word/footnotes.xml><?xml version="1.0" encoding="utf-8"?>
-<w:footnotes xmlns:wpc="http://schemas.microsoft.com/office/word/2010/wordprocessingCanvas" xmlns:cx="http://schemas.microsoft.com/office/drawing/2014/chartex" xmlns:cx1="http://schemas.microsoft.com/office/drawing/2015/9/8/chartex" xmlns:cx2="http://schemas.microsoft.com/office/drawing/2015/10/21/chartex" xmlns:cx3="http://schemas.microsoft.com/office/drawing/2016/5/9/chartex" xmlns:cx4="http://schemas.microsoft.com/office/drawing/2016/5/10/chartex" xmlns:cx5="http://schemas.microsoft.com/office/drawing/2016/5/11/chartex" xmlns:cx6="http://schemas.microsoft.com/office/drawing/2016/5/12/chartex" xmlns:cx7="http://schemas.microsoft.com/office/drawing/2016/5/13/chartex" xmlns:cx8="http://schemas.microsoft.com/office/drawing/2016/5/14/chartex" xmlns:mc="http://schemas.openxmlformats.org/markup-compatibility/2006" xmlns:aink="http://schemas.microsoft.com/office/drawing/2016/ink" xmlns:am3d="http://schemas.microsoft.com/office/drawing/2017/model3d" xmlns:o="urn:schemas-microsoft-com:office:office" xmlns:oel="http://schemas.microsoft.com/office/2019/extlst" xmlns:r="http://schemas.openxmlformats.org/officeDocument/2006/relationships" xmlns:m="http://schemas.openxmlformats.org/officeDocument/2006/math" xmlns:v="urn:schemas-microsoft-com:vml" xmlns:wp14="http://schemas.microsoft.com/office/word/2010/wordprocessingDrawing" xmlns:wp="http://schemas.openxmlformats.org/drawingml/2006/wordprocessingDrawing" xmlns:w10="urn:schemas-microsoft-com:office:word" xmlns:w="http://schemas.openxmlformats.org/wordprocessingml/2006/main" xmlns:w14="http://schemas.microsoft.com/office/word/2010/wordml" xmlns:w15="http://schemas.microsoft.com/office/word/2012/wordml" xmlns:w16cex="http://schemas.microsoft.com/office/word/2018/wordml/cex" xmlns:w16cid="http://schemas.microsoft.com/office/word/2016/wordml/cid" xmlns:w16="http://schemas.microsoft.com/office/word/2018/wordml" xmlns:w16du="http://schemas.microsoft.com/office/word/2023/wordml/word16du" xmlns:w16sdtdh="http://schemas.microsoft.com/office/word/2020/wordml/sdtdatahash" xmlns:w16se="http://schemas.microsoft.com/office/word/2015/wordml/symex" xmlns:wpg="http://schemas.microsoft.com/office/word/2010/wordprocessingGroup" xmlns:wpi="http://schemas.microsoft.com/office/word/2010/wordprocessingInk" xmlns:wne="http://schemas.microsoft.com/office/word/2006/wordml" xmlns:wps="http://schemas.microsoft.com/office/word/2010/wordprocessingShape" mc:Ignorable="w14 w15 w16se w16cid w16 w16cex w16sdtdh w16du wp14">
+<w:footnotes xmlns:wpc="http://schemas.microsoft.com/office/word/2010/wordprocessingCanvas" xmlns:cx="http://schemas.microsoft.com/office/drawing/2014/chartex" xmlns:cx1="http://schemas.microsoft.com/office/drawing/2015/9/8/chartex" xmlns:cx2="http://schemas.microsoft.com/office/drawing/2015/10/21/chartex" xmlns:cx3="http://schemas.microsoft.com/office/drawing/2016/5/9/chartex" xmlns:cx4="http://schemas.microsoft.com/office/drawing/2016/5/10/chartex" xmlns:cx5="http://schemas.microsoft.com/office/drawing/2016/5/11/chartex" xmlns:cx6="http://schemas.microsoft.com/office/drawing/2016/5/12/chartex" xmlns:cx7="http://schemas.microsoft.com/office/drawing/2016/5/13/chartex" xmlns:cx8="http://schemas.microsoft.com/office/drawing/2016/5/14/chartex" xmlns:mc="http://schemas.openxmlformats.org/markup-compatibility/2006" xmlns:aink="http://schemas.microsoft.com/office/drawing/2016/ink" xmlns:am3d="http://schemas.microsoft.com/office/drawing/2017/model3d" xmlns:o="urn:schemas-microsoft-com:office:office" xmlns:oel="http://schemas.microsoft.com/office/2019/extlst" xmlns:r="http://schemas.openxmlformats.org/officeDocument/2006/relationships" xmlns:m="http://schemas.openxmlformats.org/officeDocument/2006/math" xmlns:v="urn:schemas-microsoft-com:vml" xmlns:wp14="http://schemas.microsoft.com/office/word/2010/wordprocessingDrawing" xmlns:wp="http://schemas.openxmlformats.org/drawingml/2006/wordprocessingDrawing" xmlns:w10="urn:schemas-microsoft-com:office:word" xmlns:w="http://schemas.openxmlformats.org/wordprocessingml/2006/main" xmlns:w14="http://schemas.microsoft.com/office/word/2010/wordml" xmlns:w15="http://schemas.microsoft.com/office/word/2012/wordml" xmlns:w16cex="http://schemas.microsoft.com/office/word/2018/wordml/cex" xmlns:w16cid="http://schemas.microsoft.com/office/word/2016/wordml/cid" xmlns:w16="http://schemas.microsoft.com/office/word/2018/wordml" xmlns:w16du="http://schemas.microsoft.com/office/word/2023/wordml/word16du" xmlns:w16sdtdh="http://schemas.microsoft.com/office/word/2020/wordml/sdtdatahash" xmlns:w16sdtfl="http://schemas.microsoft.com/office/word/2024/wordml/sdtformatlock" xmlns:w16se="http://schemas.microsoft.com/office/word/2015/wordml/symex" xmlns:wpg="http://schemas.microsoft.com/office/word/2010/wordprocessingGroup" xmlns:wpi="http://schemas.microsoft.com/office/word/2010/wordprocessingInk" xmlns:wne="http://schemas.microsoft.com/office/word/2006/wordml" xmlns:wps="http://schemas.microsoft.com/office/word/2010/wordprocessingShape" mc:Ignorable="w14 w15 w16se w16cid w16 w16cex w16sdtdh w16sdtfl w16du wp14">
   <w:footnote w:type="separator" w:id="-1">
     <w:p>
       <w:r>
@@ -1131,8 +2267,183 @@
 </file>
 
 <file path=word/numbering.xml><?xml version="1.0" encoding="utf-8"?>
-<w:numbering xmlns:wpc="http://schemas.microsoft.com/office/word/2010/wordprocessingCanvas" xmlns:cx="http://schemas.microsoft.com/office/drawing/2014/chartex" xmlns:cx1="http://schemas.microsoft.com/office/drawing/2015/9/8/chartex" xmlns:cx2="http://schemas.microsoft.com/office/drawing/2015/10/21/chartex" xmlns:cx3="http://schemas.microsoft.com/office/drawing/2016/5/9/chartex" xmlns:cx4="http://schemas.microsoft.com/office/drawing/2016/5/10/chartex" xmlns:cx5="http://schemas.microsoft.com/office/drawing/2016/5/11/chartex" xmlns:cx6="http://schemas.microsoft.com/office/drawing/2016/5/12/chartex" xmlns:cx7="http://schemas.microsoft.com/office/drawing/2016/5/13/chartex" xmlns:cx8="http://schemas.microsoft.com/office/drawing/2016/5/14/chartex" xmlns:mc="http://schemas.openxmlformats.org/markup-compatibility/2006" xmlns:aink="http://schemas.microsoft.com/office/drawing/2016/ink" xmlns:am3d="http://schemas.microsoft.com/office/drawing/2017/model3d" xmlns:o="urn:schemas-microsoft-com:office:office" xmlns:oel="http://schemas.microsoft.com/office/2019/extlst" xmlns:r="http://schemas.openxmlformats.org/officeDocument/2006/relationships" xmlns:m="http://schemas.openxmlformats.org/officeDocument/2006/math" xmlns:v="urn:schemas-microsoft-com:vml" xmlns:wp14="http://schemas.microsoft.com/office/word/2010/wordprocessingDrawing" xmlns:wp="http://schemas.openxmlformats.org/drawingml/2006/wordprocessingDrawing" xmlns:w10="urn:schemas-microsoft-com:office:word" xmlns:w="http://schemas.openxmlformats.org/wordprocessingml/2006/main" xmlns:w14="http://schemas.microsoft.com/office/word/2010/wordml" xmlns:w15="http://schemas.microsoft.com/office/word/2012/wordml" xmlns:w16cex="http://schemas.microsoft.com/office/word/2018/wordml/cex" xmlns:w16cid="http://schemas.microsoft.com/office/word/2016/wordml/cid" xmlns:w16="http://schemas.microsoft.com/office/word/2018/wordml" xmlns:w16du="http://schemas.microsoft.com/office/word/2023/wordml/word16du" xmlns:w16sdtdh="http://schemas.microsoft.com/office/word/2020/wordml/sdtdatahash" xmlns:w16se="http://schemas.microsoft.com/office/word/2015/wordml/symex" xmlns:wpg="http://schemas.microsoft.com/office/word/2010/wordprocessingGroup" xmlns:wpi="http://schemas.microsoft.com/office/word/2010/wordprocessingInk" xmlns:wne="http://schemas.microsoft.com/office/word/2006/wordml" xmlns:wps="http://schemas.microsoft.com/office/word/2010/wordprocessingShape" mc:Ignorable="w14 w15 w16se w16cid w16 w16cex w16sdtdh w16du wp14">
+<w:numbering xmlns:wpc="http://schemas.microsoft.com/office/word/2010/wordprocessingCanvas" xmlns:cx="http://schemas.microsoft.com/office/drawing/2014/chartex" xmlns:cx1="http://schemas.microsoft.com/office/drawing/2015/9/8/chartex" xmlns:cx2="http://schemas.microsoft.com/office/drawing/2015/10/21/chartex" xmlns:cx3="http://schemas.microsoft.com/office/drawing/2016/5/9/chartex" xmlns:cx4="http://schemas.microsoft.com/office/drawing/2016/5/10/chartex" xmlns:cx5="http://schemas.microsoft.com/office/drawing/2016/5/11/chartex" xmlns:cx6="http://schemas.microsoft.com/office/drawing/2016/5/12/chartex" xmlns:cx7="http://schemas.microsoft.com/office/drawing/2016/5/13/chartex" xmlns:cx8="http://schemas.microsoft.com/office/drawing/2016/5/14/chartex" xmlns:mc="http://schemas.openxmlformats.org/markup-compatibility/2006" xmlns:aink="http://schemas.microsoft.com/office/drawing/2016/ink" xmlns:am3d="http://schemas.microsoft.com/office/drawing/2017/model3d" xmlns:o="urn:schemas-microsoft-com:office:office" xmlns:oel="http://schemas.microsoft.com/office/2019/extlst" xmlns:r="http://schemas.openxmlformats.org/officeDocument/2006/relationships" xmlns:m="http://schemas.openxmlformats.org/officeDocument/2006/math" xmlns:v="urn:schemas-microsoft-com:vml" xmlns:wp14="http://schemas.microsoft.com/office/word/2010/wordprocessingDrawing" xmlns:wp="http://schemas.openxmlformats.org/drawingml/2006/wordprocessingDrawing" xmlns:w10="urn:schemas-microsoft-com:office:word" xmlns:w="http://schemas.openxmlformats.org/wordprocessingml/2006/main" xmlns:w14="http://schemas.microsoft.com/office/word/2010/wordml" xmlns:w15="http://schemas.microsoft.com/office/word/2012/wordml" xmlns:w16cex="http://schemas.microsoft.com/office/word/2018/wordml/cex" xmlns:w16cid="http://schemas.microsoft.com/office/word/2016/wordml/cid" xmlns:w16="http://schemas.microsoft.com/office/word/2018/wordml" xmlns:w16du="http://schemas.microsoft.com/office/word/2023/wordml/word16du" xmlns:w16sdtdh="http://schemas.microsoft.com/office/word/2020/wordml/sdtdatahash" xmlns:w16sdtfl="http://schemas.microsoft.com/office/word/2024/wordml/sdtformatlock" xmlns:w16se="http://schemas.microsoft.com/office/word/2015/wordml/symex" xmlns:wpg="http://schemas.microsoft.com/office/word/2010/wordprocessingGroup" xmlns:wpi="http://schemas.microsoft.com/office/word/2010/wordprocessingInk" xmlns:wne="http://schemas.microsoft.com/office/word/2006/wordml" xmlns:wps="http://schemas.microsoft.com/office/word/2010/wordprocessingShape" mc:Ignorable="w14 w15 w16se w16cid w16 w16cex w16sdtdh w16sdtfl w16du wp14">
   <w:abstractNum w:abstractNumId="0" w15:restartNumberingAfterBreak="0">
+    <w:nsid w:val="0A870D9A"/>
+    <w:multiLevelType w:val="hybridMultilevel"/>
+    <w:tmpl w:val="471449F4"/>
+    <w:lvl w:ilvl="0" w:tplc="0409000F">
+      <w:start w:val="1"/>
+      <w:numFmt w:val="decimal"/>
+      <w:lvlText w:val="%1."/>
+      <w:lvlJc w:val="left"/>
+      <w:pPr>
+        <w:ind w:left="720" w:hanging="360"/>
+      </w:pPr>
+    </w:lvl>
+    <w:lvl w:ilvl="1" w:tplc="04090019">
+      <w:start w:val="1"/>
+      <w:numFmt w:val="lowerLetter"/>
+      <w:lvlText w:val="%2."/>
+      <w:lvlJc w:val="left"/>
+      <w:pPr>
+        <w:ind w:left="1440" w:hanging="360"/>
+      </w:pPr>
+    </w:lvl>
+    <w:lvl w:ilvl="2" w:tplc="0409001B">
+      <w:start w:val="1"/>
+      <w:numFmt w:val="lowerRoman"/>
+      <w:lvlText w:val="%3."/>
+      <w:lvlJc w:val="right"/>
+      <w:pPr>
+        <w:ind w:left="2160" w:hanging="180"/>
+      </w:pPr>
+    </w:lvl>
+    <w:lvl w:ilvl="3" w:tplc="0409000F">
+      <w:start w:val="1"/>
+      <w:numFmt w:val="decimal"/>
+      <w:lvlText w:val="%4."/>
+      <w:lvlJc w:val="left"/>
+      <w:pPr>
+        <w:ind w:left="2880" w:hanging="360"/>
+      </w:pPr>
+    </w:lvl>
+    <w:lvl w:ilvl="4" w:tplc="04090019">
+      <w:start w:val="1"/>
+      <w:numFmt w:val="lowerLetter"/>
+      <w:lvlText w:val="%5."/>
+      <w:lvlJc w:val="left"/>
+      <w:pPr>
+        <w:ind w:left="3600" w:hanging="360"/>
+      </w:pPr>
+    </w:lvl>
+    <w:lvl w:ilvl="5" w:tplc="0409001B">
+      <w:start w:val="1"/>
+      <w:numFmt w:val="lowerRoman"/>
+      <w:lvlText w:val="%6."/>
+      <w:lvlJc w:val="right"/>
+      <w:pPr>
+        <w:ind w:left="4320" w:hanging="180"/>
+      </w:pPr>
+    </w:lvl>
+    <w:lvl w:ilvl="6" w:tplc="0409000F">
+      <w:start w:val="1"/>
+      <w:numFmt w:val="decimal"/>
+      <w:lvlText w:val="%7."/>
+      <w:lvlJc w:val="left"/>
+      <w:pPr>
+        <w:ind w:left="5040" w:hanging="360"/>
+      </w:pPr>
+    </w:lvl>
+    <w:lvl w:ilvl="7" w:tplc="04090019">
+      <w:start w:val="1"/>
+      <w:numFmt w:val="lowerLetter"/>
+      <w:lvlText w:val="%8."/>
+      <w:lvlJc w:val="left"/>
+      <w:pPr>
+        <w:ind w:left="5760" w:hanging="360"/>
+      </w:pPr>
+    </w:lvl>
+    <w:lvl w:ilvl="8" w:tplc="0409001B">
+      <w:start w:val="1"/>
+      <w:numFmt w:val="lowerRoman"/>
+      <w:lvlText w:val="%9."/>
+      <w:lvlJc w:val="right"/>
+      <w:pPr>
+        <w:ind w:left="6480" w:hanging="180"/>
+      </w:pPr>
+    </w:lvl>
+  </w:abstractNum>
+  <w:abstractNum w:abstractNumId="1" w15:restartNumberingAfterBreak="0">
+    <w:nsid w:val="145D71B6"/>
+    <w:multiLevelType w:val="hybridMultilevel"/>
+    <w:tmpl w:val="433604A4"/>
+    <w:lvl w:ilvl="0" w:tplc="4C1ADA24">
+      <w:start w:val="1"/>
+      <w:numFmt w:val="decimal"/>
+      <w:lvlText w:val="%1."/>
+      <w:lvlJc w:val="left"/>
+      <w:pPr>
+        <w:ind w:left="540" w:hanging="360"/>
+      </w:pPr>
+      <w:rPr>
+        <w:rFonts w:hint="default"/>
+      </w:rPr>
+    </w:lvl>
+    <w:lvl w:ilvl="1" w:tplc="04090019" w:tentative="1">
+      <w:start w:val="1"/>
+      <w:numFmt w:val="lowerLetter"/>
+      <w:lvlText w:val="%2."/>
+      <w:lvlJc w:val="left"/>
+      <w:pPr>
+        <w:ind w:left="1260" w:hanging="360"/>
+      </w:pPr>
+    </w:lvl>
+    <w:lvl w:ilvl="2" w:tplc="0409001B" w:tentative="1">
+      <w:start w:val="1"/>
+      <w:numFmt w:val="lowerRoman"/>
+      <w:lvlText w:val="%3."/>
+      <w:lvlJc w:val="right"/>
+      <w:pPr>
+        <w:ind w:left="1980" w:hanging="180"/>
+      </w:pPr>
+    </w:lvl>
+    <w:lvl w:ilvl="3" w:tplc="0409000F" w:tentative="1">
+      <w:start w:val="1"/>
+      <w:numFmt w:val="decimal"/>
+      <w:lvlText w:val="%4."/>
+      <w:lvlJc w:val="left"/>
+      <w:pPr>
+        <w:ind w:left="2700" w:hanging="360"/>
+      </w:pPr>
+    </w:lvl>
+    <w:lvl w:ilvl="4" w:tplc="04090019" w:tentative="1">
+      <w:start w:val="1"/>
+      <w:numFmt w:val="lowerLetter"/>
+      <w:lvlText w:val="%5."/>
+      <w:lvlJc w:val="left"/>
+      <w:pPr>
+        <w:ind w:left="3420" w:hanging="360"/>
+      </w:pPr>
+    </w:lvl>
+    <w:lvl w:ilvl="5" w:tplc="0409001B" w:tentative="1">
+      <w:start w:val="1"/>
+      <w:numFmt w:val="lowerRoman"/>
+      <w:lvlText w:val="%6."/>
+      <w:lvlJc w:val="right"/>
+      <w:pPr>
+        <w:ind w:left="4140" w:hanging="180"/>
+      </w:pPr>
+    </w:lvl>
+    <w:lvl w:ilvl="6" w:tplc="0409000F" w:tentative="1">
+      <w:start w:val="1"/>
+      <w:numFmt w:val="decimal"/>
+      <w:lvlText w:val="%7."/>
+      <w:lvlJc w:val="left"/>
+      <w:pPr>
+        <w:ind w:left="4860" w:hanging="360"/>
+      </w:pPr>
+    </w:lvl>
+    <w:lvl w:ilvl="7" w:tplc="04090019" w:tentative="1">
+      <w:start w:val="1"/>
+      <w:numFmt w:val="lowerLetter"/>
+      <w:lvlText w:val="%8."/>
+      <w:lvlJc w:val="left"/>
+      <w:pPr>
+        <w:ind w:left="5580" w:hanging="360"/>
+      </w:pPr>
+    </w:lvl>
+    <w:lvl w:ilvl="8" w:tplc="0409001B" w:tentative="1">
+      <w:start w:val="1"/>
+      <w:numFmt w:val="lowerRoman"/>
+      <w:lvlText w:val="%9."/>
+      <w:lvlJc w:val="right"/>
+      <w:pPr>
+        <w:ind w:left="6300" w:hanging="180"/>
+      </w:pPr>
+    </w:lvl>
+  </w:abstractNum>
+  <w:abstractNum w:abstractNumId="2" w15:restartNumberingAfterBreak="0">
     <w:nsid w:val="156C765C"/>
     <w:multiLevelType w:val="hybridMultilevel"/>
     <w:tmpl w:val="007E3F24"/>
@@ -1218,7 +2529,93 @@
       </w:pPr>
     </w:lvl>
   </w:abstractNum>
-  <w:abstractNum w:abstractNumId="1" w15:restartNumberingAfterBreak="0">
+  <w:abstractNum w:abstractNumId="3" w15:restartNumberingAfterBreak="0">
+    <w:nsid w:val="2E10544F"/>
+    <w:multiLevelType w:val="hybridMultilevel"/>
+    <w:tmpl w:val="66400F0C"/>
+    <w:lvl w:ilvl="0" w:tplc="04090019">
+      <w:start w:val="1"/>
+      <w:numFmt w:val="lowerLetter"/>
+      <w:lvlText w:val="%1."/>
+      <w:lvlJc w:val="left"/>
+      <w:pPr>
+        <w:ind w:left="720" w:hanging="360"/>
+      </w:pPr>
+    </w:lvl>
+    <w:lvl w:ilvl="1" w:tplc="04090019">
+      <w:start w:val="1"/>
+      <w:numFmt w:val="lowerLetter"/>
+      <w:lvlText w:val="%2."/>
+      <w:lvlJc w:val="left"/>
+      <w:pPr>
+        <w:ind w:left="1440" w:hanging="360"/>
+      </w:pPr>
+    </w:lvl>
+    <w:lvl w:ilvl="2" w:tplc="0409001B">
+      <w:start w:val="1"/>
+      <w:numFmt w:val="lowerRoman"/>
+      <w:lvlText w:val="%3."/>
+      <w:lvlJc w:val="right"/>
+      <w:pPr>
+        <w:ind w:left="2160" w:hanging="180"/>
+      </w:pPr>
+    </w:lvl>
+    <w:lvl w:ilvl="3" w:tplc="0409000F">
+      <w:start w:val="1"/>
+      <w:numFmt w:val="decimal"/>
+      <w:lvlText w:val="%4."/>
+      <w:lvlJc w:val="left"/>
+      <w:pPr>
+        <w:ind w:left="2880" w:hanging="360"/>
+      </w:pPr>
+    </w:lvl>
+    <w:lvl w:ilvl="4" w:tplc="04090019">
+      <w:start w:val="1"/>
+      <w:numFmt w:val="lowerLetter"/>
+      <w:lvlText w:val="%5."/>
+      <w:lvlJc w:val="left"/>
+      <w:pPr>
+        <w:ind w:left="3600" w:hanging="360"/>
+      </w:pPr>
+    </w:lvl>
+    <w:lvl w:ilvl="5" w:tplc="0409001B">
+      <w:start w:val="1"/>
+      <w:numFmt w:val="lowerRoman"/>
+      <w:lvlText w:val="%6."/>
+      <w:lvlJc w:val="right"/>
+      <w:pPr>
+        <w:ind w:left="4320" w:hanging="180"/>
+      </w:pPr>
+    </w:lvl>
+    <w:lvl w:ilvl="6" w:tplc="0409000F">
+      <w:start w:val="1"/>
+      <w:numFmt w:val="decimal"/>
+      <w:lvlText w:val="%7."/>
+      <w:lvlJc w:val="left"/>
+      <w:pPr>
+        <w:ind w:left="5040" w:hanging="360"/>
+      </w:pPr>
+    </w:lvl>
+    <w:lvl w:ilvl="7" w:tplc="04090019">
+      <w:start w:val="1"/>
+      <w:numFmt w:val="lowerLetter"/>
+      <w:lvlText w:val="%8."/>
+      <w:lvlJc w:val="left"/>
+      <w:pPr>
+        <w:ind w:left="5760" w:hanging="360"/>
+      </w:pPr>
+    </w:lvl>
+    <w:lvl w:ilvl="8" w:tplc="0409001B">
+      <w:start w:val="1"/>
+      <w:numFmt w:val="lowerRoman"/>
+      <w:lvlText w:val="%9."/>
+      <w:lvlJc w:val="right"/>
+      <w:pPr>
+        <w:ind w:left="6480" w:hanging="180"/>
+      </w:pPr>
+    </w:lvl>
+  </w:abstractNum>
+  <w:abstractNum w:abstractNumId="4" w15:restartNumberingAfterBreak="0">
     <w:nsid w:val="33433D28"/>
     <w:multiLevelType w:val="hybridMultilevel"/>
     <w:tmpl w:val="A86CC13A"/>
@@ -1337,7 +2734,93 @@
       </w:pPr>
     </w:lvl>
   </w:abstractNum>
-  <w:abstractNum w:abstractNumId="2" w15:restartNumberingAfterBreak="0">
+  <w:abstractNum w:abstractNumId="5" w15:restartNumberingAfterBreak="0">
+    <w:nsid w:val="4C6E64FA"/>
+    <w:multiLevelType w:val="hybridMultilevel"/>
+    <w:tmpl w:val="66400F0C"/>
+    <w:lvl w:ilvl="0" w:tplc="04090019">
+      <w:start w:val="1"/>
+      <w:numFmt w:val="lowerLetter"/>
+      <w:lvlText w:val="%1."/>
+      <w:lvlJc w:val="left"/>
+      <w:pPr>
+        <w:ind w:left="720" w:hanging="360"/>
+      </w:pPr>
+    </w:lvl>
+    <w:lvl w:ilvl="1" w:tplc="04090019">
+      <w:start w:val="1"/>
+      <w:numFmt w:val="lowerLetter"/>
+      <w:lvlText w:val="%2."/>
+      <w:lvlJc w:val="left"/>
+      <w:pPr>
+        <w:ind w:left="1440" w:hanging="360"/>
+      </w:pPr>
+    </w:lvl>
+    <w:lvl w:ilvl="2" w:tplc="0409001B">
+      <w:start w:val="1"/>
+      <w:numFmt w:val="lowerRoman"/>
+      <w:lvlText w:val="%3."/>
+      <w:lvlJc w:val="right"/>
+      <w:pPr>
+        <w:ind w:left="2160" w:hanging="180"/>
+      </w:pPr>
+    </w:lvl>
+    <w:lvl w:ilvl="3" w:tplc="0409000F">
+      <w:start w:val="1"/>
+      <w:numFmt w:val="decimal"/>
+      <w:lvlText w:val="%4."/>
+      <w:lvlJc w:val="left"/>
+      <w:pPr>
+        <w:ind w:left="2880" w:hanging="360"/>
+      </w:pPr>
+    </w:lvl>
+    <w:lvl w:ilvl="4" w:tplc="04090019">
+      <w:start w:val="1"/>
+      <w:numFmt w:val="lowerLetter"/>
+      <w:lvlText w:val="%5."/>
+      <w:lvlJc w:val="left"/>
+      <w:pPr>
+        <w:ind w:left="3600" w:hanging="360"/>
+      </w:pPr>
+    </w:lvl>
+    <w:lvl w:ilvl="5" w:tplc="0409001B">
+      <w:start w:val="1"/>
+      <w:numFmt w:val="lowerRoman"/>
+      <w:lvlText w:val="%6."/>
+      <w:lvlJc w:val="right"/>
+      <w:pPr>
+        <w:ind w:left="4320" w:hanging="180"/>
+      </w:pPr>
+    </w:lvl>
+    <w:lvl w:ilvl="6" w:tplc="0409000F">
+      <w:start w:val="1"/>
+      <w:numFmt w:val="decimal"/>
+      <w:lvlText w:val="%7."/>
+      <w:lvlJc w:val="left"/>
+      <w:pPr>
+        <w:ind w:left="5040" w:hanging="360"/>
+      </w:pPr>
+    </w:lvl>
+    <w:lvl w:ilvl="7" w:tplc="04090019">
+      <w:start w:val="1"/>
+      <w:numFmt w:val="lowerLetter"/>
+      <w:lvlText w:val="%8."/>
+      <w:lvlJc w:val="left"/>
+      <w:pPr>
+        <w:ind w:left="5760" w:hanging="360"/>
+      </w:pPr>
+    </w:lvl>
+    <w:lvl w:ilvl="8" w:tplc="0409001B">
+      <w:start w:val="1"/>
+      <w:numFmt w:val="lowerRoman"/>
+      <w:lvlText w:val="%9."/>
+      <w:lvlJc w:val="right"/>
+      <w:pPr>
+        <w:ind w:left="6480" w:hanging="180"/>
+      </w:pPr>
+    </w:lvl>
+  </w:abstractNum>
+  <w:abstractNum w:abstractNumId="6" w15:restartNumberingAfterBreak="0">
     <w:nsid w:val="51155DDE"/>
     <w:multiLevelType w:val="hybridMultilevel"/>
     <w:tmpl w:val="97D0842A"/>
@@ -1427,7 +2910,179 @@
       </w:pPr>
     </w:lvl>
   </w:abstractNum>
-  <w:abstractNum w:abstractNumId="3" w15:restartNumberingAfterBreak="0">
+  <w:abstractNum w:abstractNumId="7" w15:restartNumberingAfterBreak="0">
+    <w:nsid w:val="61EA104B"/>
+    <w:multiLevelType w:val="hybridMultilevel"/>
+    <w:tmpl w:val="95E02CF2"/>
+    <w:lvl w:ilvl="0" w:tplc="04090019">
+      <w:start w:val="1"/>
+      <w:numFmt w:val="lowerLetter"/>
+      <w:lvlText w:val="%1."/>
+      <w:lvlJc w:val="left"/>
+      <w:pPr>
+        <w:ind w:left="1800" w:hanging="360"/>
+      </w:pPr>
+    </w:lvl>
+    <w:lvl w:ilvl="1" w:tplc="04090019">
+      <w:start w:val="1"/>
+      <w:numFmt w:val="lowerLetter"/>
+      <w:lvlText w:val="%2."/>
+      <w:lvlJc w:val="left"/>
+      <w:pPr>
+        <w:ind w:left="2520" w:hanging="360"/>
+      </w:pPr>
+    </w:lvl>
+    <w:lvl w:ilvl="2" w:tplc="0409001B">
+      <w:start w:val="1"/>
+      <w:numFmt w:val="lowerRoman"/>
+      <w:lvlText w:val="%3."/>
+      <w:lvlJc w:val="right"/>
+      <w:pPr>
+        <w:ind w:left="3240" w:hanging="180"/>
+      </w:pPr>
+    </w:lvl>
+    <w:lvl w:ilvl="3" w:tplc="0409000F">
+      <w:start w:val="1"/>
+      <w:numFmt w:val="decimal"/>
+      <w:lvlText w:val="%4."/>
+      <w:lvlJc w:val="left"/>
+      <w:pPr>
+        <w:ind w:left="3960" w:hanging="360"/>
+      </w:pPr>
+    </w:lvl>
+    <w:lvl w:ilvl="4" w:tplc="04090019">
+      <w:start w:val="1"/>
+      <w:numFmt w:val="lowerLetter"/>
+      <w:lvlText w:val="%5."/>
+      <w:lvlJc w:val="left"/>
+      <w:pPr>
+        <w:ind w:left="4680" w:hanging="360"/>
+      </w:pPr>
+    </w:lvl>
+    <w:lvl w:ilvl="5" w:tplc="0409001B">
+      <w:start w:val="1"/>
+      <w:numFmt w:val="lowerRoman"/>
+      <w:lvlText w:val="%6."/>
+      <w:lvlJc w:val="right"/>
+      <w:pPr>
+        <w:ind w:left="5400" w:hanging="180"/>
+      </w:pPr>
+    </w:lvl>
+    <w:lvl w:ilvl="6" w:tplc="0409000F">
+      <w:start w:val="1"/>
+      <w:numFmt w:val="decimal"/>
+      <w:lvlText w:val="%7."/>
+      <w:lvlJc w:val="left"/>
+      <w:pPr>
+        <w:ind w:left="6120" w:hanging="360"/>
+      </w:pPr>
+    </w:lvl>
+    <w:lvl w:ilvl="7" w:tplc="04090019">
+      <w:start w:val="1"/>
+      <w:numFmt w:val="lowerLetter"/>
+      <w:lvlText w:val="%8."/>
+      <w:lvlJc w:val="left"/>
+      <w:pPr>
+        <w:ind w:left="6840" w:hanging="360"/>
+      </w:pPr>
+    </w:lvl>
+    <w:lvl w:ilvl="8" w:tplc="0409001B">
+      <w:start w:val="1"/>
+      <w:numFmt w:val="lowerRoman"/>
+      <w:lvlText w:val="%9."/>
+      <w:lvlJc w:val="right"/>
+      <w:pPr>
+        <w:ind w:left="7560" w:hanging="180"/>
+      </w:pPr>
+    </w:lvl>
+  </w:abstractNum>
+  <w:abstractNum w:abstractNumId="8" w15:restartNumberingAfterBreak="0">
+    <w:nsid w:val="6560673E"/>
+    <w:multiLevelType w:val="hybridMultilevel"/>
+    <w:tmpl w:val="E2AEB6DE"/>
+    <w:lvl w:ilvl="0" w:tplc="04090019">
+      <w:start w:val="1"/>
+      <w:numFmt w:val="lowerLetter"/>
+      <w:lvlText w:val="%1."/>
+      <w:lvlJc w:val="left"/>
+      <w:pPr>
+        <w:ind w:left="1800" w:hanging="360"/>
+      </w:pPr>
+    </w:lvl>
+    <w:lvl w:ilvl="1" w:tplc="04090019">
+      <w:start w:val="1"/>
+      <w:numFmt w:val="lowerLetter"/>
+      <w:lvlText w:val="%2."/>
+      <w:lvlJc w:val="left"/>
+      <w:pPr>
+        <w:ind w:left="2520" w:hanging="360"/>
+      </w:pPr>
+    </w:lvl>
+    <w:lvl w:ilvl="2" w:tplc="0409001B">
+      <w:start w:val="1"/>
+      <w:numFmt w:val="lowerRoman"/>
+      <w:lvlText w:val="%3."/>
+      <w:lvlJc w:val="right"/>
+      <w:pPr>
+        <w:ind w:left="3240" w:hanging="180"/>
+      </w:pPr>
+    </w:lvl>
+    <w:lvl w:ilvl="3" w:tplc="0409000F">
+      <w:start w:val="1"/>
+      <w:numFmt w:val="decimal"/>
+      <w:lvlText w:val="%4."/>
+      <w:lvlJc w:val="left"/>
+      <w:pPr>
+        <w:ind w:left="3960" w:hanging="360"/>
+      </w:pPr>
+    </w:lvl>
+    <w:lvl w:ilvl="4" w:tplc="04090019">
+      <w:start w:val="1"/>
+      <w:numFmt w:val="lowerLetter"/>
+      <w:lvlText w:val="%5."/>
+      <w:lvlJc w:val="left"/>
+      <w:pPr>
+        <w:ind w:left="4680" w:hanging="360"/>
+      </w:pPr>
+    </w:lvl>
+    <w:lvl w:ilvl="5" w:tplc="0409001B">
+      <w:start w:val="1"/>
+      <w:numFmt w:val="lowerRoman"/>
+      <w:lvlText w:val="%6."/>
+      <w:lvlJc w:val="right"/>
+      <w:pPr>
+        <w:ind w:left="5400" w:hanging="180"/>
+      </w:pPr>
+    </w:lvl>
+    <w:lvl w:ilvl="6" w:tplc="0409000F">
+      <w:start w:val="1"/>
+      <w:numFmt w:val="decimal"/>
+      <w:lvlText w:val="%7."/>
+      <w:lvlJc w:val="left"/>
+      <w:pPr>
+        <w:ind w:left="6120" w:hanging="360"/>
+      </w:pPr>
+    </w:lvl>
+    <w:lvl w:ilvl="7" w:tplc="04090019">
+      <w:start w:val="1"/>
+      <w:numFmt w:val="lowerLetter"/>
+      <w:lvlText w:val="%8."/>
+      <w:lvlJc w:val="left"/>
+      <w:pPr>
+        <w:ind w:left="6840" w:hanging="360"/>
+      </w:pPr>
+    </w:lvl>
+    <w:lvl w:ilvl="8" w:tplc="0409001B">
+      <w:start w:val="1"/>
+      <w:numFmt w:val="lowerRoman"/>
+      <w:lvlText w:val="%9."/>
+      <w:lvlJc w:val="right"/>
+      <w:pPr>
+        <w:ind w:left="7560" w:hanging="180"/>
+      </w:pPr>
+    </w:lvl>
+  </w:abstractNum>
+  <w:abstractNum w:abstractNumId="9" w15:restartNumberingAfterBreak="0">
     <w:nsid w:val="703910C2"/>
     <w:multiLevelType w:val="hybridMultilevel"/>
     <w:tmpl w:val="C5BA0EAE"/>
@@ -1518,7 +3173,7 @@
       </w:pPr>
     </w:lvl>
   </w:abstractNum>
-  <w:abstractNum w:abstractNumId="4" w15:restartNumberingAfterBreak="0">
+  <w:abstractNum w:abstractNumId="10" w15:restartNumberingAfterBreak="0">
     <w:nsid w:val="7C994505"/>
     <w:multiLevelType w:val="hybridMultilevel"/>
     <w:tmpl w:val="11789AEC"/>
@@ -1604,7 +3259,7 @@
       </w:pPr>
     </w:lvl>
   </w:abstractNum>
-  <w:abstractNum w:abstractNumId="5" w15:restartNumberingAfterBreak="0">
+  <w:abstractNum w:abstractNumId="11" w15:restartNumberingAfterBreak="0">
     <w:nsid w:val="7ECE05DD"/>
     <w:multiLevelType w:val="hybridMultilevel"/>
     <w:tmpl w:val="23967BDC"/>
@@ -1722,6 +3377,156 @@
     </w:lvl>
   </w:abstractNum>
   <w:num w:numId="1" w16cid:durableId="1550144491">
+    <w:abstractNumId w:val="6"/>
+    <w:lvlOverride w:ilvl="0">
+      <w:startOverride w:val="1"/>
+    </w:lvlOverride>
+    <w:lvlOverride w:ilvl="1">
+      <w:startOverride w:val="1"/>
+    </w:lvlOverride>
+    <w:lvlOverride w:ilvl="2">
+      <w:startOverride w:val="1"/>
+    </w:lvlOverride>
+    <w:lvlOverride w:ilvl="3">
+      <w:startOverride w:val="1"/>
+    </w:lvlOverride>
+    <w:lvlOverride w:ilvl="4">
+      <w:startOverride w:val="1"/>
+    </w:lvlOverride>
+    <w:lvlOverride w:ilvl="5">
+      <w:startOverride w:val="1"/>
+    </w:lvlOverride>
+    <w:lvlOverride w:ilvl="6">
+      <w:startOverride w:val="1"/>
+    </w:lvlOverride>
+    <w:lvlOverride w:ilvl="7">
+      <w:startOverride w:val="1"/>
+    </w:lvlOverride>
+    <w:lvlOverride w:ilvl="8">
+      <w:startOverride w:val="1"/>
+    </w:lvlOverride>
+  </w:num>
+  <w:num w:numId="2" w16cid:durableId="1830558504">
+    <w:abstractNumId w:val="10"/>
+    <w:lvlOverride w:ilvl="0">
+      <w:startOverride w:val="5"/>
+    </w:lvlOverride>
+    <w:lvlOverride w:ilvl="1">
+      <w:startOverride w:val="1"/>
+    </w:lvlOverride>
+    <w:lvlOverride w:ilvl="2">
+      <w:startOverride w:val="1"/>
+    </w:lvlOverride>
+    <w:lvlOverride w:ilvl="3">
+      <w:startOverride w:val="1"/>
+    </w:lvlOverride>
+    <w:lvlOverride w:ilvl="4">
+      <w:startOverride w:val="1"/>
+    </w:lvlOverride>
+    <w:lvlOverride w:ilvl="5">
+      <w:startOverride w:val="1"/>
+    </w:lvlOverride>
+    <w:lvlOverride w:ilvl="6">
+      <w:startOverride w:val="1"/>
+    </w:lvlOverride>
+    <w:lvlOverride w:ilvl="7">
+      <w:startOverride w:val="1"/>
+    </w:lvlOverride>
+    <w:lvlOverride w:ilvl="8">
+      <w:startOverride w:val="1"/>
+    </w:lvlOverride>
+  </w:num>
+  <w:num w:numId="3" w16cid:durableId="384456044">
+    <w:abstractNumId w:val="9"/>
+    <w:lvlOverride w:ilvl="0">
+      <w:startOverride w:val="6"/>
+    </w:lvlOverride>
+    <w:lvlOverride w:ilvl="1">
+      <w:startOverride w:val="1"/>
+    </w:lvlOverride>
+    <w:lvlOverride w:ilvl="2">
+      <w:startOverride w:val="1"/>
+    </w:lvlOverride>
+    <w:lvlOverride w:ilvl="3">
+      <w:startOverride w:val="1"/>
+    </w:lvlOverride>
+    <w:lvlOverride w:ilvl="4">
+      <w:startOverride w:val="1"/>
+    </w:lvlOverride>
+    <w:lvlOverride w:ilvl="5">
+      <w:startOverride w:val="1"/>
+    </w:lvlOverride>
+    <w:lvlOverride w:ilvl="6">
+      <w:startOverride w:val="1"/>
+    </w:lvlOverride>
+    <w:lvlOverride w:ilvl="7">
+      <w:startOverride w:val="1"/>
+    </w:lvlOverride>
+    <w:lvlOverride w:ilvl="8">
+      <w:startOverride w:val="1"/>
+    </w:lvlOverride>
+  </w:num>
+  <w:num w:numId="4" w16cid:durableId="1920943192">
+    <w:abstractNumId w:val="4"/>
+    <w:lvlOverride w:ilvl="0">
+      <w:startOverride w:val="1"/>
+    </w:lvlOverride>
+    <w:lvlOverride w:ilvl="1">
+      <w:startOverride w:val="1"/>
+    </w:lvlOverride>
+    <w:lvlOverride w:ilvl="2">
+      <w:startOverride w:val="1"/>
+    </w:lvlOverride>
+    <w:lvlOverride w:ilvl="3">
+      <w:startOverride w:val="1"/>
+    </w:lvlOverride>
+    <w:lvlOverride w:ilvl="4">
+      <w:startOverride w:val="1"/>
+    </w:lvlOverride>
+    <w:lvlOverride w:ilvl="5">
+      <w:startOverride w:val="1"/>
+    </w:lvlOverride>
+    <w:lvlOverride w:ilvl="6">
+      <w:startOverride w:val="1"/>
+    </w:lvlOverride>
+    <w:lvlOverride w:ilvl="7">
+      <w:startOverride w:val="1"/>
+    </w:lvlOverride>
+    <w:lvlOverride w:ilvl="8">
+      <w:startOverride w:val="1"/>
+    </w:lvlOverride>
+  </w:num>
+  <w:num w:numId="5" w16cid:durableId="913589007">
+    <w:abstractNumId w:val="11"/>
+    <w:lvlOverride w:ilvl="0">
+      <w:startOverride w:val="1"/>
+    </w:lvlOverride>
+    <w:lvlOverride w:ilvl="1">
+      <w:startOverride w:val="1"/>
+    </w:lvlOverride>
+    <w:lvlOverride w:ilvl="2">
+      <w:startOverride w:val="1"/>
+    </w:lvlOverride>
+    <w:lvlOverride w:ilvl="3">
+      <w:startOverride w:val="1"/>
+    </w:lvlOverride>
+    <w:lvlOverride w:ilvl="4">
+      <w:startOverride w:val="1"/>
+    </w:lvlOverride>
+    <w:lvlOverride w:ilvl="5">
+      <w:startOverride w:val="1"/>
+    </w:lvlOverride>
+    <w:lvlOverride w:ilvl="6">
+      <w:startOverride w:val="1"/>
+    </w:lvlOverride>
+    <w:lvlOverride w:ilvl="7">
+      <w:startOverride w:val="1"/>
+    </w:lvlOverride>
+    <w:lvlOverride w:ilvl="8">
+      <w:startOverride w:val="1"/>
+    </w:lvlOverride>
+  </w:num>
+  <w:num w:numId="6" w16cid:durableId="712115973">
     <w:abstractNumId w:val="2"/>
     <w:lvlOverride w:ilvl="0">
       <w:startOverride w:val="1"/>
@@ -1751,10 +3556,10 @@
       <w:startOverride w:val="1"/>
     </w:lvlOverride>
   </w:num>
-  <w:num w:numId="2" w16cid:durableId="1830558504">
-    <w:abstractNumId w:val="4"/>
+  <w:num w:numId="7" w16cid:durableId="244343156">
+    <w:abstractNumId w:val="0"/>
     <w:lvlOverride w:ilvl="0">
-      <w:startOverride w:val="5"/>
+      <w:startOverride w:val="1"/>
     </w:lvlOverride>
     <w:lvlOverride w:ilvl="1">
       <w:startOverride w:val="1"/>
@@ -1781,10 +3586,70 @@
       <w:startOverride w:val="1"/>
     </w:lvlOverride>
   </w:num>
-  <w:num w:numId="3" w16cid:durableId="384456044">
+  <w:num w:numId="8" w16cid:durableId="22832035">
+    <w:abstractNumId w:val="8"/>
+    <w:lvlOverride w:ilvl="0">
+      <w:startOverride w:val="1"/>
+    </w:lvlOverride>
+    <w:lvlOverride w:ilvl="1">
+      <w:startOverride w:val="1"/>
+    </w:lvlOverride>
+    <w:lvlOverride w:ilvl="2">
+      <w:startOverride w:val="1"/>
+    </w:lvlOverride>
+    <w:lvlOverride w:ilvl="3">
+      <w:startOverride w:val="1"/>
+    </w:lvlOverride>
+    <w:lvlOverride w:ilvl="4">
+      <w:startOverride w:val="1"/>
+    </w:lvlOverride>
+    <w:lvlOverride w:ilvl="5">
+      <w:startOverride w:val="1"/>
+    </w:lvlOverride>
+    <w:lvlOverride w:ilvl="6">
+      <w:startOverride w:val="1"/>
+    </w:lvlOverride>
+    <w:lvlOverride w:ilvl="7">
+      <w:startOverride w:val="1"/>
+    </w:lvlOverride>
+    <w:lvlOverride w:ilvl="8">
+      <w:startOverride w:val="1"/>
+    </w:lvlOverride>
+  </w:num>
+  <w:num w:numId="9" w16cid:durableId="110516997">
+    <w:abstractNumId w:val="7"/>
+    <w:lvlOverride w:ilvl="0">
+      <w:startOverride w:val="1"/>
+    </w:lvlOverride>
+    <w:lvlOverride w:ilvl="1">
+      <w:startOverride w:val="1"/>
+    </w:lvlOverride>
+    <w:lvlOverride w:ilvl="2">
+      <w:startOverride w:val="1"/>
+    </w:lvlOverride>
+    <w:lvlOverride w:ilvl="3">
+      <w:startOverride w:val="1"/>
+    </w:lvlOverride>
+    <w:lvlOverride w:ilvl="4">
+      <w:startOverride w:val="1"/>
+    </w:lvlOverride>
+    <w:lvlOverride w:ilvl="5">
+      <w:startOverride w:val="1"/>
+    </w:lvlOverride>
+    <w:lvlOverride w:ilvl="6">
+      <w:startOverride w:val="1"/>
+    </w:lvlOverride>
+    <w:lvlOverride w:ilvl="7">
+      <w:startOverride w:val="1"/>
+    </w:lvlOverride>
+    <w:lvlOverride w:ilvl="8">
+      <w:startOverride w:val="1"/>
+    </w:lvlOverride>
+  </w:num>
+  <w:num w:numId="10" w16cid:durableId="2092507187">
     <w:abstractNumId w:val="3"/>
     <w:lvlOverride w:ilvl="0">
-      <w:startOverride w:val="6"/>
+      <w:startOverride w:val="1"/>
     </w:lvlOverride>
     <w:lvlOverride w:ilvl="1">
       <w:startOverride w:val="1"/>
@@ -1811,37 +3676,7 @@
       <w:startOverride w:val="1"/>
     </w:lvlOverride>
   </w:num>
-  <w:num w:numId="4" w16cid:durableId="1920943192">
-    <w:abstractNumId w:val="1"/>
-    <w:lvlOverride w:ilvl="0">
-      <w:startOverride w:val="1"/>
-    </w:lvlOverride>
-    <w:lvlOverride w:ilvl="1">
-      <w:startOverride w:val="1"/>
-    </w:lvlOverride>
-    <w:lvlOverride w:ilvl="2">
-      <w:startOverride w:val="1"/>
-    </w:lvlOverride>
-    <w:lvlOverride w:ilvl="3">
-      <w:startOverride w:val="1"/>
-    </w:lvlOverride>
-    <w:lvlOverride w:ilvl="4">
-      <w:startOverride w:val="1"/>
-    </w:lvlOverride>
-    <w:lvlOverride w:ilvl="5">
-      <w:startOverride w:val="1"/>
-    </w:lvlOverride>
-    <w:lvlOverride w:ilvl="6">
-      <w:startOverride w:val="1"/>
-    </w:lvlOverride>
-    <w:lvlOverride w:ilvl="7">
-      <w:startOverride w:val="1"/>
-    </w:lvlOverride>
-    <w:lvlOverride w:ilvl="8">
-      <w:startOverride w:val="1"/>
-    </w:lvlOverride>
-  </w:num>
-  <w:num w:numId="5" w16cid:durableId="913589007">
+  <w:num w:numId="11" w16cid:durableId="1592549454">
     <w:abstractNumId w:val="5"/>
     <w:lvlOverride w:ilvl="0">
       <w:startOverride w:val="1"/>
@@ -1871,41 +3706,14 @@
       <w:startOverride w:val="1"/>
     </w:lvlOverride>
   </w:num>
-  <w:num w:numId="6" w16cid:durableId="712115973">
-    <w:abstractNumId w:val="0"/>
-    <w:lvlOverride w:ilvl="0">
-      <w:startOverride w:val="1"/>
-    </w:lvlOverride>
-    <w:lvlOverride w:ilvl="1">
-      <w:startOverride w:val="1"/>
-    </w:lvlOverride>
-    <w:lvlOverride w:ilvl="2">
-      <w:startOverride w:val="1"/>
-    </w:lvlOverride>
-    <w:lvlOverride w:ilvl="3">
-      <w:startOverride w:val="1"/>
-    </w:lvlOverride>
-    <w:lvlOverride w:ilvl="4">
-      <w:startOverride w:val="1"/>
-    </w:lvlOverride>
-    <w:lvlOverride w:ilvl="5">
-      <w:startOverride w:val="1"/>
-    </w:lvlOverride>
-    <w:lvlOverride w:ilvl="6">
-      <w:startOverride w:val="1"/>
-    </w:lvlOverride>
-    <w:lvlOverride w:ilvl="7">
-      <w:startOverride w:val="1"/>
-    </w:lvlOverride>
-    <w:lvlOverride w:ilvl="8">
-      <w:startOverride w:val="1"/>
-    </w:lvlOverride>
+  <w:num w:numId="12" w16cid:durableId="1472407742">
+    <w:abstractNumId w:val="1"/>
   </w:num>
 </w:numbering>
 </file>
 
 <file path=word/styles.xml><?xml version="1.0" encoding="utf-8"?>
-<w:styles xmlns:mc="http://schemas.openxmlformats.org/markup-compatibility/2006" xmlns:r="http://schemas.openxmlformats.org/officeDocument/2006/relationships" xmlns:w="http://schemas.openxmlformats.org/wordprocessingml/2006/main" xmlns:w14="http://schemas.microsoft.com/office/word/2010/wordml" xmlns:w15="http://schemas.microsoft.com/office/word/2012/wordml" xmlns:w16cex="http://schemas.microsoft.com/office/word/2018/wordml/cex" xmlns:w16cid="http://schemas.microsoft.com/office/word/2016/wordml/cid" xmlns:w16="http://schemas.microsoft.com/office/word/2018/wordml" xmlns:w16du="http://schemas.microsoft.com/office/word/2023/wordml/word16du" xmlns:w16sdtdh="http://schemas.microsoft.com/office/word/2020/wordml/sdtdatahash" xmlns:w16se="http://schemas.microsoft.com/office/word/2015/wordml/symex" mc:Ignorable="w14 w15 w16se w16cid w16 w16cex w16sdtdh w16du">
+<w:styles xmlns:mc="http://schemas.openxmlformats.org/markup-compatibility/2006" xmlns:r="http://schemas.openxmlformats.org/officeDocument/2006/relationships" xmlns:w="http://schemas.openxmlformats.org/wordprocessingml/2006/main" xmlns:w14="http://schemas.microsoft.com/office/word/2010/wordml" xmlns:w15="http://schemas.microsoft.com/office/word/2012/wordml" xmlns:w16cex="http://schemas.microsoft.com/office/word/2018/wordml/cex" xmlns:w16cid="http://schemas.microsoft.com/office/word/2016/wordml/cid" xmlns:w16="http://schemas.microsoft.com/office/word/2018/wordml" xmlns:w16du="http://schemas.microsoft.com/office/word/2023/wordml/word16du" xmlns:w16sdtdh="http://schemas.microsoft.com/office/word/2020/wordml/sdtdatahash" xmlns:w16sdtfl="http://schemas.microsoft.com/office/word/2024/wordml/sdtformatlock" xmlns:w16se="http://schemas.microsoft.com/office/word/2015/wordml/symex" mc:Ignorable="w14 w15 w16se w16cid w16 w16cex w16sdtdh w16sdtfl w16du">
   <w:docDefaults>
     <w:rPrDefault>
       <w:rPr>
@@ -2304,7 +4112,7 @@
   <w:style w:type="paragraph" w:default="1" w:styleId="Normal">
     <w:name w:val="Normal"/>
     <w:qFormat/>
-    <w:rsid w:val="00164DA9"/>
+    <w:rsid w:val="005B1608"/>
     <w:pPr>
       <w:spacing w:after="0" w:line="240" w:lineRule="auto"/>
     </w:pPr>
